--- a/Report_9631053.docx
+++ b/Report_9631053.docx
@@ -1359,19 +1359,520 @@
       <w:pPr>
         <w:ind w:left="360"/>
         <w:rPr>
-          <w:rtl/>
+          <w:lang w:bidi="fa-IR"/>
+        </w:rPr>
+      </w:pPr>
+    </w:p>
+    <w:p>
+      <w:pPr>
+        <w:ind w:left="360"/>
+        <w:rPr>
+          <w:lang w:bidi="fa-IR"/>
+        </w:rPr>
+      </w:pPr>
+    </w:p>
+    <w:p>
+      <w:pPr>
+        <w:ind w:left="360"/>
+        <w:rPr>
+          <w:lang w:bidi="fa-IR"/>
+        </w:rPr>
+      </w:pPr>
+    </w:p>
+    <w:p>
+      <w:pPr>
+        <w:pStyle w:val="Heading1"/>
+        <w:rPr>
+          <w:rtl/>
+          <w:lang w:bidi="fa-IR"/>
+        </w:rPr>
+      </w:pPr>
+      <w:r>
+        <w:rPr>
+          <w:rFonts w:hint="cs"/>
+          <w:rtl/>
+          <w:lang w:bidi="fa-IR"/>
+        </w:rPr>
+        <w:lastRenderedPageBreak/>
+        <w:t>سوال ۲</w:t>
+      </w:r>
+    </w:p>
+    <w:p>
+      <w:pPr>
+        <w:pStyle w:val="Heading2"/>
+        <w:rPr>
+          <w:rtl/>
+          <w:lang w:bidi="fa-IR"/>
+        </w:rPr>
+      </w:pPr>
+      <w:r>
+        <w:rPr>
+          <w:rFonts w:hint="cs"/>
+          <w:rtl/>
+          <w:lang w:bidi="fa-IR"/>
+        </w:rPr>
+        <w:t>قسمت اول</w:t>
+      </w:r>
+    </w:p>
+    <w:p>
+      <w:pPr>
+        <w:rPr>
+          <w:lang w:bidi="fa-IR"/>
+        </w:rPr>
+      </w:pPr>
+    </w:p>
+    <w:p>
+      <w:pPr>
+        <w:rPr>
+          <w:lang w:bidi="fa-IR"/>
+        </w:rPr>
+      </w:pPr>
+    </w:p>
+    <w:p>
+      <w:pPr>
+        <w:rPr>
+          <w:lang w:bidi="fa-IR"/>
+        </w:rPr>
+      </w:pPr>
+    </w:p>
+    <w:p>
+      <w:pPr>
+        <w:rPr>
+          <w:lang w:bidi="fa-IR"/>
+        </w:rPr>
+      </w:pPr>
+    </w:p>
+    <w:p>
+      <w:pPr>
+        <w:rPr>
+          <w:lang w:bidi="fa-IR"/>
+        </w:rPr>
+      </w:pPr>
+    </w:p>
+    <w:p>
+      <w:pPr>
+        <w:rPr>
+          <w:lang w:bidi="fa-IR"/>
+        </w:rPr>
+      </w:pPr>
+    </w:p>
+    <w:p>
+      <w:pPr>
+        <w:rPr>
+          <w:lang w:bidi="fa-IR"/>
+        </w:rPr>
+      </w:pPr>
+    </w:p>
+    <w:p>
+      <w:pPr>
+        <w:rPr>
+          <w:lang w:bidi="fa-IR"/>
+        </w:rPr>
+      </w:pPr>
+    </w:p>
+    <w:p>
+      <w:pPr>
+        <w:rPr>
+          <w:lang w:bidi="fa-IR"/>
+        </w:rPr>
+      </w:pPr>
+    </w:p>
+    <w:p>
+      <w:pPr>
+        <w:rPr>
+          <w:lang w:bidi="fa-IR"/>
+        </w:rPr>
+      </w:pPr>
+    </w:p>
+    <w:p>
+      <w:pPr>
+        <w:rPr>
+          <w:lang w:bidi="fa-IR"/>
+        </w:rPr>
+      </w:pPr>
+    </w:p>
+    <w:p>
+      <w:pPr>
+        <w:rPr>
+          <w:lang w:bidi="fa-IR"/>
+        </w:rPr>
+      </w:pPr>
+    </w:p>
+    <w:p>
+      <w:pPr>
+        <w:rPr>
+          <w:lang w:bidi="fa-IR"/>
+        </w:rPr>
+      </w:pPr>
+    </w:p>
+    <w:p>
+      <w:pPr>
+        <w:rPr>
+          <w:lang w:bidi="fa-IR"/>
+        </w:rPr>
+      </w:pPr>
+    </w:p>
+    <w:p>
+      <w:pPr>
+        <w:rPr>
+          <w:lang w:bidi="fa-IR"/>
+        </w:rPr>
+      </w:pPr>
+    </w:p>
+    <w:p>
+      <w:pPr>
+        <w:rPr>
+          <w:lang w:bidi="fa-IR"/>
+        </w:rPr>
+      </w:pPr>
+    </w:p>
+    <w:p>
+      <w:pPr>
+        <w:rPr>
+          <w:lang w:bidi="fa-IR"/>
+        </w:rPr>
+      </w:pPr>
+    </w:p>
+    <w:p>
+      <w:pPr>
+        <w:rPr>
+          <w:lang w:bidi="fa-IR"/>
+        </w:rPr>
+      </w:pPr>
+    </w:p>
+    <w:p>
+      <w:pPr>
+        <w:rPr>
+          <w:lang w:bidi="fa-IR"/>
+        </w:rPr>
+      </w:pPr>
+    </w:p>
+    <w:p>
+      <w:pPr>
+        <w:rPr>
+          <w:lang w:bidi="fa-IR"/>
+        </w:rPr>
+      </w:pPr>
+    </w:p>
+    <w:p>
+      <w:pPr>
+        <w:rPr>
+          <w:lang w:bidi="fa-IR"/>
+        </w:rPr>
+      </w:pPr>
+    </w:p>
+    <w:p>
+      <w:pPr>
+        <w:rPr>
+          <w:lang w:bidi="fa-IR"/>
+        </w:rPr>
+      </w:pPr>
+    </w:p>
+    <w:p>
+      <w:pPr>
+        <w:rPr>
+          <w:lang w:bidi="fa-IR"/>
+        </w:rPr>
+      </w:pPr>
+    </w:p>
+    <w:p>
+      <w:pPr>
+        <w:rPr>
+          <w:lang w:bidi="fa-IR"/>
+        </w:rPr>
+      </w:pPr>
+    </w:p>
+    <w:p>
+      <w:pPr>
+        <w:rPr>
+          <w:lang w:bidi="fa-IR"/>
+        </w:rPr>
+      </w:pPr>
+    </w:p>
+    <w:p>
+      <w:pPr>
+        <w:rPr>
+          <w:lang w:bidi="fa-IR"/>
+        </w:rPr>
+      </w:pPr>
+    </w:p>
+    <w:p>
+      <w:pPr>
+        <w:rPr>
+          <w:lang w:bidi="fa-IR"/>
+        </w:rPr>
+      </w:pPr>
+    </w:p>
+    <w:p>
+      <w:pPr>
+        <w:pStyle w:val="Heading2"/>
+        <w:rPr>
+          <w:rFonts w:hint="cs"/>
+          <w:rtl/>
+          <w:lang w:bidi="fa-IR"/>
+        </w:rPr>
+      </w:pPr>
+      <w:r>
+        <w:rPr>
+          <w:rFonts w:hint="cs"/>
+          <w:rtl/>
+          <w:lang w:bidi="fa-IR"/>
+        </w:rPr>
+        <w:lastRenderedPageBreak/>
+        <w:t>قسمت دوم</w:t>
+      </w:r>
+    </w:p>
+    <w:p>
+      <w:pPr>
+        <w:bidi w:val="0"/>
+        <w:jc w:val="left"/>
+        <w:rPr>
+          <w:rtl/>
+          <w:lang w:bidi="fa-IR"/>
+        </w:rPr>
+      </w:pPr>
+      <w:r>
+        <w:rPr>
+          <w:noProof/>
+        </w:rPr>
+        <w:drawing>
+          <wp:anchor distT="0" distB="0" distL="114300" distR="114300" simplePos="0" relativeHeight="251659264" behindDoc="0" locked="0" layoutInCell="1" allowOverlap="1" wp14:anchorId="4813BB4B" wp14:editId="51EE9E13">
+            <wp:simplePos x="0" y="0"/>
+            <wp:positionH relativeFrom="margin">
+              <wp:align>center</wp:align>
+            </wp:positionH>
+            <wp:positionV relativeFrom="margin">
+              <wp:posOffset>350520</wp:posOffset>
+            </wp:positionV>
+            <wp:extent cx="4023360" cy="2444750"/>
+            <wp:effectExtent l="0" t="0" r="15240" b="12700"/>
+            <wp:wrapSquare wrapText="bothSides"/>
+            <wp:docPr id="3" name="Chart 3">
+              <a:extLst xmlns:a="http://schemas.openxmlformats.org/drawingml/2006/main">
+                <a:ext uri="{FF2B5EF4-FFF2-40B4-BE49-F238E27FC236}">
+                  <a16:creationId xmlns:a16="http://schemas.microsoft.com/office/drawing/2014/main" id="{0E9DCF86-25E3-43B4-A98F-E66174AC06DD}"/>
+                </a:ext>
+              </a:extLst>
+            </wp:docPr>
+            <wp:cNvGraphicFramePr/>
+            <a:graphic xmlns:a="http://schemas.openxmlformats.org/drawingml/2006/main">
+              <a:graphicData uri="http://schemas.openxmlformats.org/drawingml/2006/chart">
+                <c:chart xmlns:c="http://schemas.openxmlformats.org/drawingml/2006/chart" xmlns:r="http://schemas.openxmlformats.org/officeDocument/2006/relationships" r:id="rId12"/>
+              </a:graphicData>
+            </a:graphic>
+            <wp14:sizeRelH relativeFrom="margin">
+              <wp14:pctWidth>0</wp14:pctWidth>
+            </wp14:sizeRelH>
+            <wp14:sizeRelV relativeFrom="margin">
+              <wp14:pctHeight>0</wp14:pctHeight>
+            </wp14:sizeRelV>
+          </wp:anchor>
+        </w:drawing>
+      </w:r>
+    </w:p>
+    <w:p>
+      <w:pPr>
+        <w:bidi w:val="0"/>
+        <w:jc w:val="left"/>
+        <w:rPr>
+          <w:rtl/>
+          <w:lang w:bidi="fa-IR"/>
+        </w:rPr>
+      </w:pPr>
+    </w:p>
+    <w:p>
+      <w:pPr>
+        <w:rPr>
+          <w:lang w:bidi="fa-IR"/>
+        </w:rPr>
+      </w:pPr>
+    </w:p>
+    <w:p>
+      <w:pPr>
+        <w:rPr>
+          <w:lang w:bidi="fa-IR"/>
+        </w:rPr>
+      </w:pPr>
+    </w:p>
+    <w:p>
+      <w:pPr>
+        <w:rPr>
+          <w:lang w:bidi="fa-IR"/>
+        </w:rPr>
+      </w:pPr>
+    </w:p>
+    <w:p>
+      <w:pPr>
+        <w:rPr>
+          <w:lang w:bidi="fa-IR"/>
+        </w:rPr>
+      </w:pPr>
+    </w:p>
+    <w:p>
+      <w:pPr>
+        <w:rPr>
+          <w:lang w:bidi="fa-IR"/>
+        </w:rPr>
+      </w:pPr>
+    </w:p>
+    <w:p>
+      <w:pPr>
+        <w:rPr>
+          <w:lang w:bidi="fa-IR"/>
+        </w:rPr>
+      </w:pPr>
+    </w:p>
+    <w:p>
+      <w:pPr>
+        <w:rPr>
+          <w:lang w:bidi="fa-IR"/>
+        </w:rPr>
+      </w:pPr>
+    </w:p>
+    <w:p>
+      <w:pPr>
+        <w:rPr>
+          <w:lang w:bidi="fa-IR"/>
+        </w:rPr>
+      </w:pPr>
+      <w:r>
+        <w:rPr>
+          <w:noProof/>
+        </w:rPr>
+        <w:drawing>
+          <wp:anchor distT="0" distB="0" distL="114300" distR="114300" simplePos="0" relativeHeight="251660288" behindDoc="0" locked="0" layoutInCell="1" allowOverlap="1" wp14:anchorId="074EF9CF" wp14:editId="4A331465">
+            <wp:simplePos x="0" y="0"/>
+            <wp:positionH relativeFrom="margin">
+              <wp:align>center</wp:align>
+            </wp:positionH>
+            <wp:positionV relativeFrom="paragraph">
+              <wp:posOffset>24765</wp:posOffset>
+            </wp:positionV>
+            <wp:extent cx="4091940" cy="2415540"/>
+            <wp:effectExtent l="0" t="0" r="3810" b="3810"/>
+            <wp:wrapSquare wrapText="bothSides"/>
+            <wp:docPr id="5" name="Chart 5">
+              <a:extLst xmlns:a="http://schemas.openxmlformats.org/drawingml/2006/main">
+                <a:ext uri="{FF2B5EF4-FFF2-40B4-BE49-F238E27FC236}">
+                  <a16:creationId xmlns:a16="http://schemas.microsoft.com/office/drawing/2014/main" id="{0E9DCF86-25E3-43B4-A98F-E66174AC06DD}"/>
+                </a:ext>
+              </a:extLst>
+            </wp:docPr>
+            <wp:cNvGraphicFramePr/>
+            <a:graphic xmlns:a="http://schemas.openxmlformats.org/drawingml/2006/main">
+              <a:graphicData uri="http://schemas.openxmlformats.org/drawingml/2006/chart">
+                <c:chart xmlns:c="http://schemas.openxmlformats.org/drawingml/2006/chart" xmlns:r="http://schemas.openxmlformats.org/officeDocument/2006/relationships" r:id="rId13"/>
+              </a:graphicData>
+            </a:graphic>
+            <wp14:sizeRelH relativeFrom="margin">
+              <wp14:pctWidth>0</wp14:pctWidth>
+            </wp14:sizeRelH>
+            <wp14:sizeRelV relativeFrom="margin">
+              <wp14:pctHeight>0</wp14:pctHeight>
+            </wp14:sizeRelV>
+          </wp:anchor>
+        </w:drawing>
+      </w:r>
+    </w:p>
+    <w:p>
+      <w:pPr>
+        <w:rPr>
+          <w:lang w:bidi="fa-IR"/>
+        </w:rPr>
+      </w:pPr>
+    </w:p>
+    <w:p>
+      <w:pPr>
+        <w:rPr>
+          <w:lang w:bidi="fa-IR"/>
+        </w:rPr>
+      </w:pPr>
+    </w:p>
+    <w:p>
+      <w:pPr>
+        <w:rPr>
+          <w:lang w:bidi="fa-IR"/>
+        </w:rPr>
+      </w:pPr>
+    </w:p>
+    <w:p>
+      <w:pPr>
+        <w:rPr>
+          <w:lang w:bidi="fa-IR"/>
+        </w:rPr>
+      </w:pPr>
+    </w:p>
+    <w:p>
+      <w:pPr>
+        <w:rPr>
+          <w:lang w:bidi="fa-IR"/>
+        </w:rPr>
+      </w:pPr>
+    </w:p>
+    <w:p>
+      <w:pPr>
+        <w:rPr>
+          <w:lang w:bidi="fa-IR"/>
+        </w:rPr>
+      </w:pPr>
+    </w:p>
+    <w:p>
+      <w:pPr>
+        <w:rPr>
+          <w:lang w:bidi="fa-IR"/>
+        </w:rPr>
+      </w:pPr>
+    </w:p>
+    <w:p>
+      <w:pPr>
+        <w:rPr>
           <w:lang w:bidi="fa-IR"/>
         </w:rPr>
       </w:pPr>
       <w:bookmarkStart w:id="2" w:name="_GoBack"/>
       <w:bookmarkEnd w:id="2"/>
-    </w:p>
-    <w:p>
-      <w:pPr>
-        <w:bidi w:val="0"/>
-        <w:jc w:val="left"/>
-        <w:rPr>
-          <w:rtl/>
+      <w:r>
+        <w:rPr>
+          <w:noProof/>
+        </w:rPr>
+        <w:drawing>
+          <wp:anchor distT="0" distB="0" distL="114300" distR="114300" simplePos="0" relativeHeight="251661312" behindDoc="0" locked="0" layoutInCell="1" allowOverlap="1" wp14:anchorId="63B2D29B" wp14:editId="24A24A33">
+            <wp:simplePos x="0" y="0"/>
+            <wp:positionH relativeFrom="margin">
+              <wp:align>center</wp:align>
+            </wp:positionH>
+            <wp:positionV relativeFrom="page">
+              <wp:posOffset>6446520</wp:posOffset>
+            </wp:positionV>
+            <wp:extent cx="4107180" cy="2308860"/>
+            <wp:effectExtent l="0" t="0" r="7620" b="15240"/>
+            <wp:wrapTopAndBottom/>
+            <wp:docPr id="6" name="Chart 6">
+              <a:extLst xmlns:a="http://schemas.openxmlformats.org/drawingml/2006/main">
+                <a:ext uri="{FF2B5EF4-FFF2-40B4-BE49-F238E27FC236}">
+                  <a16:creationId xmlns:a16="http://schemas.microsoft.com/office/drawing/2014/main" id="{0E9DCF86-25E3-43B4-A98F-E66174AC06DD}"/>
+                </a:ext>
+              </a:extLst>
+            </wp:docPr>
+            <wp:cNvGraphicFramePr/>
+            <a:graphic xmlns:a="http://schemas.openxmlformats.org/drawingml/2006/main">
+              <a:graphicData uri="http://schemas.openxmlformats.org/drawingml/2006/chart">
+                <c:chart xmlns:c="http://schemas.openxmlformats.org/drawingml/2006/chart" xmlns:r="http://schemas.openxmlformats.org/officeDocument/2006/relationships" r:id="rId14"/>
+              </a:graphicData>
+            </a:graphic>
+            <wp14:sizeRelH relativeFrom="margin">
+              <wp14:pctWidth>0</wp14:pctWidth>
+            </wp14:sizeRelH>
+            <wp14:sizeRelV relativeFrom="margin">
+              <wp14:pctHeight>0</wp14:pctHeight>
+            </wp14:sizeRelV>
+          </wp:anchor>
+        </w:drawing>
+      </w:r>
+    </w:p>
+    <w:p>
+      <w:pPr>
+        <w:rPr>
           <w:lang w:bidi="fa-IR"/>
         </w:rPr>
       </w:pPr>
@@ -1385,7 +1886,7 @@
       </w:pPr>
     </w:p>
     <w:sectPr>
-      <w:footerReference w:type="default" r:id="rId12"/>
+      <w:footerReference w:type="default" r:id="rId15"/>
       <w:pgSz w:w="12240" w:h="15840"/>
       <w:pgMar w:top="1440" w:right="1440" w:bottom="1440" w:left="1440" w:header="720" w:footer="720" w:gutter="0"/>
       <w:pgBorders w:offsetFrom="page">
@@ -2668,6 +3169,4619 @@
 </w:styles>
 </file>
 
+<file path=word/charts/chart1.xml><?xml version="1.0" encoding="utf-8"?>
+<c:chartSpace xmlns:c="http://schemas.openxmlformats.org/drawingml/2006/chart" xmlns:a="http://schemas.openxmlformats.org/drawingml/2006/main" xmlns:r="http://schemas.openxmlformats.org/officeDocument/2006/relationships" xmlns:c16r2="http://schemas.microsoft.com/office/drawing/2015/06/chart">
+  <c:date1904 val="0"/>
+  <c:lang val="en-US"/>
+  <c:roundedCorners val="0"/>
+  <mc:AlternateContent xmlns:mc="http://schemas.openxmlformats.org/markup-compatibility/2006">
+    <mc:Choice xmlns:c14="http://schemas.microsoft.com/office/drawing/2007/8/2/chart" Requires="c14">
+      <c14:style val="102"/>
+    </mc:Choice>
+    <mc:Fallback>
+      <c:style val="2"/>
+    </mc:Fallback>
+  </mc:AlternateContent>
+  <c:chart>
+    <c:title>
+      <c:tx>
+        <c:rich>
+          <a:bodyPr rot="0" spcFirstLastPara="1" vertOverflow="ellipsis" vert="horz" wrap="square" anchor="ctr" anchorCtr="1"/>
+          <a:lstStyle/>
+          <a:p>
+            <a:pPr>
+              <a:defRPr sz="1400" b="0" i="0" u="none" strike="noStrike" kern="1200" cap="none" spc="20" baseline="0">
+                <a:solidFill>
+                  <a:schemeClr val="dk1">
+                    <a:lumMod val="50000"/>
+                    <a:lumOff val="50000"/>
+                  </a:schemeClr>
+                </a:solidFill>
+                <a:latin typeface="+mn-lt"/>
+                <a:ea typeface="+mn-ea"/>
+                <a:cs typeface="+mn-cs"/>
+              </a:defRPr>
+            </a:pPr>
+            <a:r>
+              <a:rPr lang="en-US">
+                <a:latin typeface="Helvetica" pitchFamily="50" charset="0"/>
+              </a:rPr>
+              <a:t>Fitness diagram with </a:t>
+            </a:r>
+            <a:r>
+              <a:rPr lang="el-GR">
+                <a:latin typeface="Helvetica" pitchFamily="50" charset="0"/>
+              </a:rPr>
+              <a:t>α</a:t>
+            </a:r>
+            <a:r>
+              <a:rPr lang="en-US">
+                <a:latin typeface="Helvetica" pitchFamily="50" charset="0"/>
+              </a:rPr>
+              <a:t>=0.8</a:t>
+            </a:r>
+            <a:r>
+              <a:rPr lang="en-US" baseline="0">
+                <a:latin typeface="Helvetica" pitchFamily="50" charset="0"/>
+              </a:rPr>
+              <a:t> </a:t>
+            </a:r>
+            <a:endParaRPr lang="en-US">
+              <a:latin typeface="Helvetica" pitchFamily="50" charset="0"/>
+            </a:endParaRPr>
+          </a:p>
+        </c:rich>
+      </c:tx>
+      <c:overlay val="0"/>
+      <c:spPr>
+        <a:noFill/>
+        <a:ln>
+          <a:noFill/>
+        </a:ln>
+        <a:effectLst/>
+      </c:spPr>
+      <c:txPr>
+        <a:bodyPr rot="0" spcFirstLastPara="1" vertOverflow="ellipsis" vert="horz" wrap="square" anchor="ctr" anchorCtr="1"/>
+        <a:lstStyle/>
+        <a:p>
+          <a:pPr>
+            <a:defRPr sz="1400" b="0" i="0" u="none" strike="noStrike" kern="1200" cap="none" spc="20" baseline="0">
+              <a:solidFill>
+                <a:schemeClr val="dk1">
+                  <a:lumMod val="50000"/>
+                  <a:lumOff val="50000"/>
+                </a:schemeClr>
+              </a:solidFill>
+              <a:latin typeface="+mn-lt"/>
+              <a:ea typeface="+mn-ea"/>
+              <a:cs typeface="+mn-cs"/>
+            </a:defRPr>
+          </a:pPr>
+          <a:endParaRPr lang="en-US"/>
+        </a:p>
+      </c:txPr>
+    </c:title>
+    <c:autoTitleDeleted val="0"/>
+    <c:plotArea>
+      <c:layout/>
+      <c:lineChart>
+        <c:grouping val="standard"/>
+        <c:varyColors val="0"/>
+        <c:ser>
+          <c:idx val="0"/>
+          <c:order val="0"/>
+          <c:tx>
+            <c:strRef>
+              <c:f>Sheet1!$A$1</c:f>
+              <c:strCache>
+                <c:ptCount val="1"/>
+                <c:pt idx="0">
+                  <c:v>fitness</c:v>
+                </c:pt>
+              </c:strCache>
+            </c:strRef>
+          </c:tx>
+          <c:spPr>
+            <a:ln w="22225" cap="rnd" cmpd="sng" algn="ctr">
+              <a:solidFill>
+                <a:schemeClr val="accent1"/>
+              </a:solidFill>
+              <a:round/>
+            </a:ln>
+            <a:effectLst/>
+          </c:spPr>
+          <c:marker>
+            <c:symbol val="none"/>
+          </c:marker>
+          <c:val>
+            <c:numRef>
+              <c:f>Sheet1!$A$2:$A$177</c:f>
+              <c:numCache>
+                <c:formatCode>General</c:formatCode>
+                <c:ptCount val="176"/>
+                <c:pt idx="0">
+                  <c:v>0.12</c:v>
+                </c:pt>
+                <c:pt idx="1">
+                  <c:v>0.10666666666666599</c:v>
+                </c:pt>
+                <c:pt idx="2">
+                  <c:v>9.3333333333333296E-2</c:v>
+                </c:pt>
+                <c:pt idx="3">
+                  <c:v>9.3333333333333296E-2</c:v>
+                </c:pt>
+                <c:pt idx="4">
+                  <c:v>9.3333333333333296E-2</c:v>
+                </c:pt>
+                <c:pt idx="5">
+                  <c:v>9.3333333333333296E-2</c:v>
+                </c:pt>
+                <c:pt idx="6">
+                  <c:v>9.3333333333333296E-2</c:v>
+                </c:pt>
+                <c:pt idx="7">
+                  <c:v>9.3333333333333296E-2</c:v>
+                </c:pt>
+                <c:pt idx="8">
+                  <c:v>0.08</c:v>
+                </c:pt>
+                <c:pt idx="9">
+                  <c:v>6.6666666666666596E-2</c:v>
+                </c:pt>
+                <c:pt idx="10">
+                  <c:v>6.6666666666666596E-2</c:v>
+                </c:pt>
+                <c:pt idx="11">
+                  <c:v>0.08</c:v>
+                </c:pt>
+                <c:pt idx="12">
+                  <c:v>9.3333333333333296E-2</c:v>
+                </c:pt>
+                <c:pt idx="13">
+                  <c:v>9.3333333333333296E-2</c:v>
+                </c:pt>
+                <c:pt idx="14">
+                  <c:v>9.3333333333333296E-2</c:v>
+                </c:pt>
+                <c:pt idx="15">
+                  <c:v>9.3333333333333296E-2</c:v>
+                </c:pt>
+                <c:pt idx="16">
+                  <c:v>0.08</c:v>
+                </c:pt>
+                <c:pt idx="17">
+                  <c:v>9.3333333333333296E-2</c:v>
+                </c:pt>
+                <c:pt idx="18">
+                  <c:v>9.3333333333333296E-2</c:v>
+                </c:pt>
+                <c:pt idx="19">
+                  <c:v>0.10666666666666599</c:v>
+                </c:pt>
+                <c:pt idx="20">
+                  <c:v>0.12</c:v>
+                </c:pt>
+                <c:pt idx="21">
+                  <c:v>0.12</c:v>
+                </c:pt>
+                <c:pt idx="22">
+                  <c:v>0.12</c:v>
+                </c:pt>
+                <c:pt idx="23">
+                  <c:v>0.10666666666666599</c:v>
+                </c:pt>
+                <c:pt idx="24">
+                  <c:v>0.12</c:v>
+                </c:pt>
+                <c:pt idx="25">
+                  <c:v>0.133333333333333</c:v>
+                </c:pt>
+                <c:pt idx="26">
+                  <c:v>0.133333333333333</c:v>
+                </c:pt>
+                <c:pt idx="27">
+                  <c:v>0.133333333333333</c:v>
+                </c:pt>
+                <c:pt idx="28">
+                  <c:v>0.146666666666666</c:v>
+                </c:pt>
+                <c:pt idx="29">
+                  <c:v>0.146666666666666</c:v>
+                </c:pt>
+                <c:pt idx="30">
+                  <c:v>0.133333333333333</c:v>
+                </c:pt>
+                <c:pt idx="31">
+                  <c:v>0.16</c:v>
+                </c:pt>
+                <c:pt idx="32">
+                  <c:v>0.16</c:v>
+                </c:pt>
+                <c:pt idx="33">
+                  <c:v>0.16</c:v>
+                </c:pt>
+                <c:pt idx="34">
+                  <c:v>0.16</c:v>
+                </c:pt>
+                <c:pt idx="35">
+                  <c:v>0.16</c:v>
+                </c:pt>
+                <c:pt idx="36">
+                  <c:v>0.18666666666666601</c:v>
+                </c:pt>
+                <c:pt idx="37">
+                  <c:v>0.17333333333333301</c:v>
+                </c:pt>
+                <c:pt idx="38">
+                  <c:v>0.17333333333333301</c:v>
+                </c:pt>
+                <c:pt idx="39">
+                  <c:v>0.17333333333333301</c:v>
+                </c:pt>
+                <c:pt idx="40">
+                  <c:v>0.18666666666666601</c:v>
+                </c:pt>
+                <c:pt idx="41">
+                  <c:v>0.18666666666666601</c:v>
+                </c:pt>
+                <c:pt idx="42">
+                  <c:v>0.18666666666666601</c:v>
+                </c:pt>
+                <c:pt idx="43">
+                  <c:v>0.21333333333333299</c:v>
+                </c:pt>
+                <c:pt idx="44">
+                  <c:v>0.21333333333333299</c:v>
+                </c:pt>
+                <c:pt idx="45">
+                  <c:v>0.21333333333333299</c:v>
+                </c:pt>
+                <c:pt idx="46">
+                  <c:v>0.21333333333333299</c:v>
+                </c:pt>
+                <c:pt idx="47">
+                  <c:v>0.21333333333333299</c:v>
+                </c:pt>
+                <c:pt idx="48">
+                  <c:v>0.21333333333333299</c:v>
+                </c:pt>
+                <c:pt idx="49">
+                  <c:v>0.24</c:v>
+                </c:pt>
+                <c:pt idx="50">
+                  <c:v>0.24</c:v>
+                </c:pt>
+                <c:pt idx="51">
+                  <c:v>0.24</c:v>
+                </c:pt>
+                <c:pt idx="52">
+                  <c:v>0.24</c:v>
+                </c:pt>
+                <c:pt idx="53">
+                  <c:v>0.24</c:v>
+                </c:pt>
+                <c:pt idx="54">
+                  <c:v>0.24</c:v>
+                </c:pt>
+                <c:pt idx="55">
+                  <c:v>0.24</c:v>
+                </c:pt>
+                <c:pt idx="56">
+                  <c:v>0.25333333333333302</c:v>
+                </c:pt>
+                <c:pt idx="57">
+                  <c:v>0.25333333333333302</c:v>
+                </c:pt>
+                <c:pt idx="58">
+                  <c:v>0.25333333333333302</c:v>
+                </c:pt>
+                <c:pt idx="59">
+                  <c:v>0.25333333333333302</c:v>
+                </c:pt>
+                <c:pt idx="60">
+                  <c:v>0.25333333333333302</c:v>
+                </c:pt>
+                <c:pt idx="61">
+                  <c:v>0.25333333333333302</c:v>
+                </c:pt>
+                <c:pt idx="62">
+                  <c:v>0.25333333333333302</c:v>
+                </c:pt>
+                <c:pt idx="63">
+                  <c:v>0.25333333333333302</c:v>
+                </c:pt>
+                <c:pt idx="64">
+                  <c:v>0.25333333333333302</c:v>
+                </c:pt>
+                <c:pt idx="65">
+                  <c:v>0.25333333333333302</c:v>
+                </c:pt>
+                <c:pt idx="66">
+                  <c:v>0.25333333333333302</c:v>
+                </c:pt>
+                <c:pt idx="67">
+                  <c:v>0.25333333333333302</c:v>
+                </c:pt>
+                <c:pt idx="68">
+                  <c:v>0.25333333333333302</c:v>
+                </c:pt>
+                <c:pt idx="69">
+                  <c:v>0.25333333333333302</c:v>
+                </c:pt>
+                <c:pt idx="70">
+                  <c:v>0.25333333333333302</c:v>
+                </c:pt>
+                <c:pt idx="71">
+                  <c:v>0.25333333333333302</c:v>
+                </c:pt>
+                <c:pt idx="72">
+                  <c:v>0.266666666666666</c:v>
+                </c:pt>
+                <c:pt idx="73">
+                  <c:v>0.266666666666666</c:v>
+                </c:pt>
+                <c:pt idx="74">
+                  <c:v>0.266666666666666</c:v>
+                </c:pt>
+                <c:pt idx="75">
+                  <c:v>0.266666666666666</c:v>
+                </c:pt>
+                <c:pt idx="76">
+                  <c:v>0.266666666666666</c:v>
+                </c:pt>
+                <c:pt idx="77">
+                  <c:v>0.266666666666666</c:v>
+                </c:pt>
+                <c:pt idx="78">
+                  <c:v>0.266666666666666</c:v>
+                </c:pt>
+                <c:pt idx="79">
+                  <c:v>0.266666666666666</c:v>
+                </c:pt>
+                <c:pt idx="80">
+                  <c:v>0.266666666666666</c:v>
+                </c:pt>
+                <c:pt idx="81">
+                  <c:v>0.266666666666666</c:v>
+                </c:pt>
+                <c:pt idx="82">
+                  <c:v>0.266666666666666</c:v>
+                </c:pt>
+                <c:pt idx="83">
+                  <c:v>0.266666666666666</c:v>
+                </c:pt>
+                <c:pt idx="84">
+                  <c:v>0.266666666666666</c:v>
+                </c:pt>
+                <c:pt idx="85">
+                  <c:v>0.266666666666666</c:v>
+                </c:pt>
+                <c:pt idx="86">
+                  <c:v>0.266666666666666</c:v>
+                </c:pt>
+                <c:pt idx="87">
+                  <c:v>0.266666666666666</c:v>
+                </c:pt>
+                <c:pt idx="88">
+                  <c:v>0.266666666666666</c:v>
+                </c:pt>
+                <c:pt idx="89">
+                  <c:v>0.266666666666666</c:v>
+                </c:pt>
+                <c:pt idx="90">
+                  <c:v>0.266666666666666</c:v>
+                </c:pt>
+                <c:pt idx="91">
+                  <c:v>0.266666666666666</c:v>
+                </c:pt>
+                <c:pt idx="92">
+                  <c:v>0.28000000000000003</c:v>
+                </c:pt>
+                <c:pt idx="93">
+                  <c:v>0.28000000000000003</c:v>
+                </c:pt>
+                <c:pt idx="94">
+                  <c:v>0.28000000000000003</c:v>
+                </c:pt>
+                <c:pt idx="95">
+                  <c:v>0.28000000000000003</c:v>
+                </c:pt>
+                <c:pt idx="96">
+                  <c:v>0.28000000000000003</c:v>
+                </c:pt>
+                <c:pt idx="97">
+                  <c:v>0.28000000000000003</c:v>
+                </c:pt>
+                <c:pt idx="98">
+                  <c:v>0.28000000000000003</c:v>
+                </c:pt>
+                <c:pt idx="99">
+                  <c:v>0.28000000000000003</c:v>
+                </c:pt>
+                <c:pt idx="100">
+                  <c:v>0.28000000000000003</c:v>
+                </c:pt>
+                <c:pt idx="101">
+                  <c:v>0.28000000000000003</c:v>
+                </c:pt>
+                <c:pt idx="102">
+                  <c:v>0.28000000000000003</c:v>
+                </c:pt>
+                <c:pt idx="103">
+                  <c:v>0.28000000000000003</c:v>
+                </c:pt>
+                <c:pt idx="104">
+                  <c:v>0.28000000000000003</c:v>
+                </c:pt>
+                <c:pt idx="105">
+                  <c:v>0.28000000000000003</c:v>
+                </c:pt>
+                <c:pt idx="106">
+                  <c:v>0.28000000000000003</c:v>
+                </c:pt>
+                <c:pt idx="107">
+                  <c:v>0.28000000000000003</c:v>
+                </c:pt>
+                <c:pt idx="108">
+                  <c:v>0.28000000000000003</c:v>
+                </c:pt>
+                <c:pt idx="109">
+                  <c:v>0.28000000000000003</c:v>
+                </c:pt>
+                <c:pt idx="110">
+                  <c:v>0.28000000000000003</c:v>
+                </c:pt>
+                <c:pt idx="111">
+                  <c:v>0.28000000000000003</c:v>
+                </c:pt>
+                <c:pt idx="112">
+                  <c:v>0.28000000000000003</c:v>
+                </c:pt>
+                <c:pt idx="113">
+                  <c:v>0.28000000000000003</c:v>
+                </c:pt>
+                <c:pt idx="114">
+                  <c:v>0.28000000000000003</c:v>
+                </c:pt>
+                <c:pt idx="115">
+                  <c:v>0.30666666666666598</c:v>
+                </c:pt>
+                <c:pt idx="116">
+                  <c:v>0.30666666666666598</c:v>
+                </c:pt>
+                <c:pt idx="117">
+                  <c:v>0.30666666666666598</c:v>
+                </c:pt>
+                <c:pt idx="118">
+                  <c:v>0.30666666666666598</c:v>
+                </c:pt>
+                <c:pt idx="119">
+                  <c:v>0.30666666666666598</c:v>
+                </c:pt>
+                <c:pt idx="120">
+                  <c:v>0.30666666666666598</c:v>
+                </c:pt>
+                <c:pt idx="121">
+                  <c:v>0.32</c:v>
+                </c:pt>
+                <c:pt idx="122">
+                  <c:v>0.32</c:v>
+                </c:pt>
+                <c:pt idx="123">
+                  <c:v>0.32</c:v>
+                </c:pt>
+                <c:pt idx="124">
+                  <c:v>0.32</c:v>
+                </c:pt>
+                <c:pt idx="125">
+                  <c:v>0.33333333333333298</c:v>
+                </c:pt>
+                <c:pt idx="126">
+                  <c:v>0.33333333333333298</c:v>
+                </c:pt>
+                <c:pt idx="127">
+                  <c:v>0.33333333333333298</c:v>
+                </c:pt>
+                <c:pt idx="128">
+                  <c:v>0.33333333333333298</c:v>
+                </c:pt>
+                <c:pt idx="129">
+                  <c:v>0.33333333333333298</c:v>
+                </c:pt>
+                <c:pt idx="130">
+                  <c:v>0.33333333333333298</c:v>
+                </c:pt>
+                <c:pt idx="131">
+                  <c:v>0.33333333333333298</c:v>
+                </c:pt>
+                <c:pt idx="132">
+                  <c:v>0.33333333333333298</c:v>
+                </c:pt>
+                <c:pt idx="133">
+                  <c:v>0.33333333333333298</c:v>
+                </c:pt>
+                <c:pt idx="134">
+                  <c:v>0.34666666666666601</c:v>
+                </c:pt>
+                <c:pt idx="135">
+                  <c:v>0.34666666666666601</c:v>
+                </c:pt>
+                <c:pt idx="136">
+                  <c:v>0.34666666666666601</c:v>
+                </c:pt>
+                <c:pt idx="137">
+                  <c:v>0.34666666666666601</c:v>
+                </c:pt>
+                <c:pt idx="138">
+                  <c:v>0.34666666666666601</c:v>
+                </c:pt>
+                <c:pt idx="139">
+                  <c:v>0.34666666666666601</c:v>
+                </c:pt>
+                <c:pt idx="140">
+                  <c:v>0.34666666666666601</c:v>
+                </c:pt>
+                <c:pt idx="141">
+                  <c:v>0.34666666666666601</c:v>
+                </c:pt>
+                <c:pt idx="142">
+                  <c:v>0.34666666666666601</c:v>
+                </c:pt>
+                <c:pt idx="143">
+                  <c:v>0.34666666666666601</c:v>
+                </c:pt>
+                <c:pt idx="144">
+                  <c:v>0.34666666666666601</c:v>
+                </c:pt>
+                <c:pt idx="145">
+                  <c:v>0.34666666666666601</c:v>
+                </c:pt>
+                <c:pt idx="146">
+                  <c:v>0.34666666666666601</c:v>
+                </c:pt>
+                <c:pt idx="147">
+                  <c:v>0.34666666666666601</c:v>
+                </c:pt>
+                <c:pt idx="148">
+                  <c:v>0.34666666666666601</c:v>
+                </c:pt>
+                <c:pt idx="149">
+                  <c:v>0.34666666666666601</c:v>
+                </c:pt>
+                <c:pt idx="150">
+                  <c:v>0.34666666666666601</c:v>
+                </c:pt>
+                <c:pt idx="151">
+                  <c:v>0.34666666666666601</c:v>
+                </c:pt>
+                <c:pt idx="152">
+                  <c:v>0.36</c:v>
+                </c:pt>
+                <c:pt idx="153">
+                  <c:v>0.36</c:v>
+                </c:pt>
+                <c:pt idx="154">
+                  <c:v>0.36</c:v>
+                </c:pt>
+                <c:pt idx="155">
+                  <c:v>0.36</c:v>
+                </c:pt>
+                <c:pt idx="156">
+                  <c:v>0.36</c:v>
+                </c:pt>
+                <c:pt idx="157">
+                  <c:v>0.36</c:v>
+                </c:pt>
+                <c:pt idx="158">
+                  <c:v>0.36</c:v>
+                </c:pt>
+                <c:pt idx="159">
+                  <c:v>0.36</c:v>
+                </c:pt>
+                <c:pt idx="160">
+                  <c:v>0.36</c:v>
+                </c:pt>
+                <c:pt idx="161">
+                  <c:v>0.36</c:v>
+                </c:pt>
+                <c:pt idx="162">
+                  <c:v>0.36</c:v>
+                </c:pt>
+                <c:pt idx="163">
+                  <c:v>0.36</c:v>
+                </c:pt>
+                <c:pt idx="164">
+                  <c:v>0.36</c:v>
+                </c:pt>
+                <c:pt idx="165">
+                  <c:v>0.36</c:v>
+                </c:pt>
+                <c:pt idx="166">
+                  <c:v>0.36</c:v>
+                </c:pt>
+                <c:pt idx="167">
+                  <c:v>0.36</c:v>
+                </c:pt>
+                <c:pt idx="168">
+                  <c:v>0.36</c:v>
+                </c:pt>
+                <c:pt idx="169">
+                  <c:v>0.36</c:v>
+                </c:pt>
+                <c:pt idx="170">
+                  <c:v>0.36</c:v>
+                </c:pt>
+                <c:pt idx="171">
+                  <c:v>0.36</c:v>
+                </c:pt>
+                <c:pt idx="172">
+                  <c:v>0.36</c:v>
+                </c:pt>
+                <c:pt idx="173">
+                  <c:v>0.36</c:v>
+                </c:pt>
+                <c:pt idx="174">
+                  <c:v>0.36</c:v>
+                </c:pt>
+                <c:pt idx="175">
+                  <c:v>0.36</c:v>
+                </c:pt>
+              </c:numCache>
+            </c:numRef>
+          </c:val>
+          <c:smooth val="0"/>
+          <c:extLst>
+            <c:ext xmlns:c16="http://schemas.microsoft.com/office/drawing/2014/chart" uri="{C3380CC4-5D6E-409C-BE32-E72D297353CC}">
+              <c16:uniqueId val="{00000000-1DAD-43B4-AEC2-C4B475363076}"/>
+            </c:ext>
+          </c:extLst>
+        </c:ser>
+        <c:dLbls>
+          <c:showLegendKey val="0"/>
+          <c:showVal val="0"/>
+          <c:showCatName val="0"/>
+          <c:showSerName val="0"/>
+          <c:showPercent val="0"/>
+          <c:showBubbleSize val="0"/>
+        </c:dLbls>
+        <c:dropLines>
+          <c:spPr>
+            <a:ln w="9525" cap="flat" cmpd="sng" algn="ctr">
+              <a:solidFill>
+                <a:schemeClr val="dk1">
+                  <a:lumMod val="35000"/>
+                  <a:lumOff val="65000"/>
+                  <a:alpha val="33000"/>
+                </a:schemeClr>
+              </a:solidFill>
+              <a:round/>
+            </a:ln>
+            <a:effectLst/>
+          </c:spPr>
+        </c:dropLines>
+        <c:smooth val="0"/>
+        <c:axId val="492334255"/>
+        <c:axId val="355071519"/>
+      </c:lineChart>
+      <c:catAx>
+        <c:axId val="492334255"/>
+        <c:scaling>
+          <c:orientation val="minMax"/>
+        </c:scaling>
+        <c:delete val="0"/>
+        <c:axPos val="b"/>
+        <c:title>
+          <c:tx>
+            <c:rich>
+              <a:bodyPr rot="0" spcFirstLastPara="1" vertOverflow="ellipsis" vert="horz" wrap="square" anchor="ctr" anchorCtr="1"/>
+              <a:lstStyle/>
+              <a:p>
+                <a:pPr>
+                  <a:defRPr sz="900" b="0" i="0" u="none" strike="noStrike" kern="1200" cap="all" baseline="0">
+                    <a:solidFill>
+                      <a:schemeClr val="dk1">
+                        <a:lumMod val="65000"/>
+                        <a:lumOff val="35000"/>
+                      </a:schemeClr>
+                    </a:solidFill>
+                    <a:latin typeface="+mn-lt"/>
+                    <a:ea typeface="+mn-ea"/>
+                    <a:cs typeface="+mn-cs"/>
+                  </a:defRPr>
+                </a:pPr>
+                <a:r>
+                  <a:rPr lang="en-US"/>
+                  <a:t>sTEP</a:t>
+                </a:r>
+              </a:p>
+            </c:rich>
+          </c:tx>
+          <c:overlay val="0"/>
+          <c:spPr>
+            <a:noFill/>
+            <a:ln>
+              <a:noFill/>
+            </a:ln>
+            <a:effectLst/>
+          </c:spPr>
+          <c:txPr>
+            <a:bodyPr rot="0" spcFirstLastPara="1" vertOverflow="ellipsis" vert="horz" wrap="square" anchor="ctr" anchorCtr="1"/>
+            <a:lstStyle/>
+            <a:p>
+              <a:pPr>
+                <a:defRPr sz="900" b="0" i="0" u="none" strike="noStrike" kern="1200" cap="all" baseline="0">
+                  <a:solidFill>
+                    <a:schemeClr val="dk1">
+                      <a:lumMod val="65000"/>
+                      <a:lumOff val="35000"/>
+                    </a:schemeClr>
+                  </a:solidFill>
+                  <a:latin typeface="+mn-lt"/>
+                  <a:ea typeface="+mn-ea"/>
+                  <a:cs typeface="+mn-cs"/>
+                </a:defRPr>
+              </a:pPr>
+              <a:endParaRPr lang="en-US"/>
+            </a:p>
+          </c:txPr>
+        </c:title>
+        <c:numFmt formatCode="General" sourceLinked="1"/>
+        <c:majorTickMark val="none"/>
+        <c:minorTickMark val="none"/>
+        <c:tickLblPos val="nextTo"/>
+        <c:spPr>
+          <a:noFill/>
+          <a:ln w="9525" cap="flat" cmpd="sng" algn="ctr">
+            <a:solidFill>
+              <a:schemeClr val="dk1">
+                <a:lumMod val="15000"/>
+                <a:lumOff val="85000"/>
+              </a:schemeClr>
+            </a:solidFill>
+            <a:round/>
+          </a:ln>
+          <a:effectLst/>
+        </c:spPr>
+        <c:txPr>
+          <a:bodyPr rot="-60000000" spcFirstLastPara="1" vertOverflow="ellipsis" vert="horz" wrap="square" anchor="ctr" anchorCtr="1"/>
+          <a:lstStyle/>
+          <a:p>
+            <a:pPr>
+              <a:defRPr sz="900" b="0" i="0" u="none" strike="noStrike" kern="1200" spc="20" baseline="0">
+                <a:solidFill>
+                  <a:schemeClr val="dk1">
+                    <a:lumMod val="65000"/>
+                    <a:lumOff val="35000"/>
+                  </a:schemeClr>
+                </a:solidFill>
+                <a:latin typeface="+mn-lt"/>
+                <a:ea typeface="+mn-ea"/>
+                <a:cs typeface="+mn-cs"/>
+              </a:defRPr>
+            </a:pPr>
+            <a:endParaRPr lang="en-US"/>
+          </a:p>
+        </c:txPr>
+        <c:crossAx val="355071519"/>
+        <c:crosses val="autoZero"/>
+        <c:auto val="1"/>
+        <c:lblAlgn val="ctr"/>
+        <c:lblOffset val="100"/>
+        <c:noMultiLvlLbl val="0"/>
+      </c:catAx>
+      <c:valAx>
+        <c:axId val="355071519"/>
+        <c:scaling>
+          <c:orientation val="minMax"/>
+        </c:scaling>
+        <c:delete val="0"/>
+        <c:axPos val="l"/>
+        <c:title>
+          <c:tx>
+            <c:rich>
+              <a:bodyPr rot="-5400000" spcFirstLastPara="1" vertOverflow="ellipsis" vert="horz" wrap="square" anchor="ctr" anchorCtr="1"/>
+              <a:lstStyle/>
+              <a:p>
+                <a:pPr>
+                  <a:defRPr sz="900" b="0" i="0" u="none" strike="noStrike" kern="1200" cap="all" baseline="0">
+                    <a:solidFill>
+                      <a:schemeClr val="dk1">
+                        <a:lumMod val="65000"/>
+                        <a:lumOff val="35000"/>
+                      </a:schemeClr>
+                    </a:solidFill>
+                    <a:latin typeface="+mn-lt"/>
+                    <a:ea typeface="+mn-ea"/>
+                    <a:cs typeface="+mn-cs"/>
+                  </a:defRPr>
+                </a:pPr>
+                <a:r>
+                  <a:rPr lang="en-US"/>
+                  <a:t>fITNESS</a:t>
+                </a:r>
+              </a:p>
+            </c:rich>
+          </c:tx>
+          <c:overlay val="0"/>
+          <c:spPr>
+            <a:noFill/>
+            <a:ln>
+              <a:noFill/>
+            </a:ln>
+            <a:effectLst/>
+          </c:spPr>
+          <c:txPr>
+            <a:bodyPr rot="-5400000" spcFirstLastPara="1" vertOverflow="ellipsis" vert="horz" wrap="square" anchor="ctr" anchorCtr="1"/>
+            <a:lstStyle/>
+            <a:p>
+              <a:pPr>
+                <a:defRPr sz="900" b="0" i="0" u="none" strike="noStrike" kern="1200" cap="all" baseline="0">
+                  <a:solidFill>
+                    <a:schemeClr val="dk1">
+                      <a:lumMod val="65000"/>
+                      <a:lumOff val="35000"/>
+                    </a:schemeClr>
+                  </a:solidFill>
+                  <a:latin typeface="+mn-lt"/>
+                  <a:ea typeface="+mn-ea"/>
+                  <a:cs typeface="+mn-cs"/>
+                </a:defRPr>
+              </a:pPr>
+              <a:endParaRPr lang="en-US"/>
+            </a:p>
+          </c:txPr>
+        </c:title>
+        <c:numFmt formatCode="General" sourceLinked="1"/>
+        <c:majorTickMark val="none"/>
+        <c:minorTickMark val="none"/>
+        <c:tickLblPos val="nextTo"/>
+        <c:spPr>
+          <a:noFill/>
+          <a:ln>
+            <a:noFill/>
+          </a:ln>
+          <a:effectLst/>
+        </c:spPr>
+        <c:txPr>
+          <a:bodyPr rot="-60000000" spcFirstLastPara="1" vertOverflow="ellipsis" vert="horz" wrap="square" anchor="ctr" anchorCtr="1"/>
+          <a:lstStyle/>
+          <a:p>
+            <a:pPr>
+              <a:defRPr sz="900" b="0" i="0" u="none" strike="noStrike" kern="1200" spc="20" baseline="0">
+                <a:solidFill>
+                  <a:schemeClr val="dk1">
+                    <a:lumMod val="65000"/>
+                    <a:lumOff val="35000"/>
+                  </a:schemeClr>
+                </a:solidFill>
+                <a:latin typeface="+mn-lt"/>
+                <a:ea typeface="+mn-ea"/>
+                <a:cs typeface="+mn-cs"/>
+              </a:defRPr>
+            </a:pPr>
+            <a:endParaRPr lang="en-US"/>
+          </a:p>
+        </c:txPr>
+        <c:crossAx val="492334255"/>
+        <c:crosses val="autoZero"/>
+        <c:crossBetween val="between"/>
+      </c:valAx>
+      <c:spPr>
+        <a:gradFill>
+          <a:gsLst>
+            <a:gs pos="100000">
+              <a:schemeClr val="lt1">
+                <a:lumMod val="95000"/>
+              </a:schemeClr>
+            </a:gs>
+            <a:gs pos="0">
+              <a:schemeClr val="lt1"/>
+            </a:gs>
+          </a:gsLst>
+          <a:lin ang="5400000" scaled="0"/>
+        </a:gradFill>
+        <a:ln>
+          <a:noFill/>
+        </a:ln>
+        <a:effectLst/>
+      </c:spPr>
+    </c:plotArea>
+    <c:plotVisOnly val="1"/>
+    <c:dispBlanksAs val="gap"/>
+    <c:showDLblsOverMax val="0"/>
+  </c:chart>
+  <c:spPr>
+    <a:solidFill>
+      <a:schemeClr val="lt1"/>
+    </a:solidFill>
+    <a:ln w="9525" cap="flat" cmpd="sng" algn="ctr">
+      <a:solidFill>
+        <a:schemeClr val="dk1">
+          <a:lumMod val="15000"/>
+          <a:lumOff val="85000"/>
+        </a:schemeClr>
+      </a:solidFill>
+      <a:round/>
+    </a:ln>
+    <a:effectLst/>
+  </c:spPr>
+  <c:txPr>
+    <a:bodyPr/>
+    <a:lstStyle/>
+    <a:p>
+      <a:pPr>
+        <a:defRPr/>
+      </a:pPr>
+      <a:endParaRPr lang="en-US"/>
+    </a:p>
+  </c:txPr>
+  <c:externalData r:id="rId3">
+    <c:autoUpdate val="0"/>
+  </c:externalData>
+</c:chartSpace>
+</file>
+
+<file path=word/charts/chart2.xml><?xml version="1.0" encoding="utf-8"?>
+<c:chartSpace xmlns:c="http://schemas.openxmlformats.org/drawingml/2006/chart" xmlns:a="http://schemas.openxmlformats.org/drawingml/2006/main" xmlns:r="http://schemas.openxmlformats.org/officeDocument/2006/relationships" xmlns:c16r2="http://schemas.microsoft.com/office/drawing/2015/06/chart">
+  <c:date1904 val="0"/>
+  <c:lang val="en-US"/>
+  <c:roundedCorners val="0"/>
+  <mc:AlternateContent xmlns:mc="http://schemas.openxmlformats.org/markup-compatibility/2006">
+    <mc:Choice xmlns:c14="http://schemas.microsoft.com/office/drawing/2007/8/2/chart" Requires="c14">
+      <c14:style val="102"/>
+    </mc:Choice>
+    <mc:Fallback>
+      <c:style val="2"/>
+    </mc:Fallback>
+  </mc:AlternateContent>
+  <c:chart>
+    <c:title>
+      <c:tx>
+        <c:rich>
+          <a:bodyPr rot="0" spcFirstLastPara="1" vertOverflow="ellipsis" vert="horz" wrap="square" anchor="ctr" anchorCtr="1"/>
+          <a:lstStyle/>
+          <a:p>
+            <a:pPr>
+              <a:defRPr sz="1400" b="0" i="0" u="none" strike="noStrike" kern="1200" cap="none" spc="20" baseline="0">
+                <a:solidFill>
+                  <a:schemeClr val="dk1">
+                    <a:lumMod val="50000"/>
+                    <a:lumOff val="50000"/>
+                  </a:schemeClr>
+                </a:solidFill>
+                <a:latin typeface="+mn-lt"/>
+                <a:ea typeface="+mn-ea"/>
+                <a:cs typeface="+mn-cs"/>
+              </a:defRPr>
+            </a:pPr>
+            <a:r>
+              <a:rPr lang="en-US">
+                <a:latin typeface="Helvetica" pitchFamily="50" charset="0"/>
+              </a:rPr>
+              <a:t>Fitness diagram with </a:t>
+            </a:r>
+            <a:r>
+              <a:rPr lang="el-GR">
+                <a:latin typeface="Helvetica" pitchFamily="50" charset="0"/>
+              </a:rPr>
+              <a:t>α</a:t>
+            </a:r>
+            <a:r>
+              <a:rPr lang="en-US">
+                <a:latin typeface="Helvetica" pitchFamily="50" charset="0"/>
+              </a:rPr>
+              <a:t>=0.85</a:t>
+            </a:r>
+            <a:r>
+              <a:rPr lang="en-US" baseline="0">
+                <a:latin typeface="Helvetica" pitchFamily="50" charset="0"/>
+              </a:rPr>
+              <a:t> </a:t>
+            </a:r>
+            <a:endParaRPr lang="en-US">
+              <a:latin typeface="Helvetica" pitchFamily="50" charset="0"/>
+            </a:endParaRPr>
+          </a:p>
+        </c:rich>
+      </c:tx>
+      <c:overlay val="0"/>
+      <c:spPr>
+        <a:noFill/>
+        <a:ln>
+          <a:noFill/>
+        </a:ln>
+        <a:effectLst/>
+      </c:spPr>
+      <c:txPr>
+        <a:bodyPr rot="0" spcFirstLastPara="1" vertOverflow="ellipsis" vert="horz" wrap="square" anchor="ctr" anchorCtr="1"/>
+        <a:lstStyle/>
+        <a:p>
+          <a:pPr>
+            <a:defRPr sz="1400" b="0" i="0" u="none" strike="noStrike" kern="1200" cap="none" spc="20" baseline="0">
+              <a:solidFill>
+                <a:schemeClr val="dk1">
+                  <a:lumMod val="50000"/>
+                  <a:lumOff val="50000"/>
+                </a:schemeClr>
+              </a:solidFill>
+              <a:latin typeface="+mn-lt"/>
+              <a:ea typeface="+mn-ea"/>
+              <a:cs typeface="+mn-cs"/>
+            </a:defRPr>
+          </a:pPr>
+          <a:endParaRPr lang="en-US"/>
+        </a:p>
+      </c:txPr>
+    </c:title>
+    <c:autoTitleDeleted val="0"/>
+    <c:plotArea>
+      <c:layout>
+        <c:manualLayout>
+          <c:layoutTarget val="inner"/>
+          <c:xMode val="edge"/>
+          <c:yMode val="edge"/>
+          <c:x val="0.14328937007874015"/>
+          <c:y val="0.1724074074074074"/>
+          <c:w val="0.82615507436570423"/>
+          <c:h val="0.61241542723826192"/>
+        </c:manualLayout>
+      </c:layout>
+      <c:lineChart>
+        <c:grouping val="standard"/>
+        <c:varyColors val="0"/>
+        <c:ser>
+          <c:idx val="0"/>
+          <c:order val="0"/>
+          <c:tx>
+            <c:strRef>
+              <c:f>Sheet1!$A$1</c:f>
+              <c:strCache>
+                <c:ptCount val="1"/>
+                <c:pt idx="0">
+                  <c:v>fitness</c:v>
+                </c:pt>
+              </c:strCache>
+            </c:strRef>
+          </c:tx>
+          <c:spPr>
+            <a:ln w="22225" cap="rnd" cmpd="sng" algn="ctr">
+              <a:solidFill>
+                <a:schemeClr val="accent1"/>
+              </a:solidFill>
+              <a:round/>
+            </a:ln>
+            <a:effectLst/>
+          </c:spPr>
+          <c:marker>
+            <c:symbol val="none"/>
+          </c:marker>
+          <c:val>
+            <c:numRef>
+              <c:f>Sheet1!$A$2:$A$177</c:f>
+              <c:numCache>
+                <c:formatCode>General</c:formatCode>
+                <c:ptCount val="176"/>
+                <c:pt idx="0">
+                  <c:v>0.12</c:v>
+                </c:pt>
+                <c:pt idx="1">
+                  <c:v>0.10666666666666599</c:v>
+                </c:pt>
+                <c:pt idx="2">
+                  <c:v>9.3333333333333296E-2</c:v>
+                </c:pt>
+                <c:pt idx="3">
+                  <c:v>9.3333333333333296E-2</c:v>
+                </c:pt>
+                <c:pt idx="4">
+                  <c:v>9.3333333333333296E-2</c:v>
+                </c:pt>
+                <c:pt idx="5">
+                  <c:v>9.3333333333333296E-2</c:v>
+                </c:pt>
+                <c:pt idx="6">
+                  <c:v>9.3333333333333296E-2</c:v>
+                </c:pt>
+                <c:pt idx="7">
+                  <c:v>9.3333333333333296E-2</c:v>
+                </c:pt>
+                <c:pt idx="8">
+                  <c:v>0.08</c:v>
+                </c:pt>
+                <c:pt idx="9">
+                  <c:v>6.6666666666666596E-2</c:v>
+                </c:pt>
+                <c:pt idx="10">
+                  <c:v>6.6666666666666596E-2</c:v>
+                </c:pt>
+                <c:pt idx="11">
+                  <c:v>0.08</c:v>
+                </c:pt>
+                <c:pt idx="12">
+                  <c:v>9.3333333333333296E-2</c:v>
+                </c:pt>
+                <c:pt idx="13">
+                  <c:v>9.3333333333333296E-2</c:v>
+                </c:pt>
+                <c:pt idx="14">
+                  <c:v>9.3333333333333296E-2</c:v>
+                </c:pt>
+                <c:pt idx="15">
+                  <c:v>9.3333333333333296E-2</c:v>
+                </c:pt>
+                <c:pt idx="16">
+                  <c:v>0.08</c:v>
+                </c:pt>
+                <c:pt idx="17">
+                  <c:v>9.3333333333333296E-2</c:v>
+                </c:pt>
+                <c:pt idx="18">
+                  <c:v>9.3333333333333296E-2</c:v>
+                </c:pt>
+                <c:pt idx="19">
+                  <c:v>0.10666666666666599</c:v>
+                </c:pt>
+                <c:pt idx="20">
+                  <c:v>0.12</c:v>
+                </c:pt>
+                <c:pt idx="21">
+                  <c:v>0.12</c:v>
+                </c:pt>
+                <c:pt idx="22">
+                  <c:v>0.12</c:v>
+                </c:pt>
+                <c:pt idx="23">
+                  <c:v>0.10666666666666599</c:v>
+                </c:pt>
+                <c:pt idx="24">
+                  <c:v>0.12</c:v>
+                </c:pt>
+                <c:pt idx="25">
+                  <c:v>0.133333333333333</c:v>
+                </c:pt>
+                <c:pt idx="26">
+                  <c:v>0.133333333333333</c:v>
+                </c:pt>
+                <c:pt idx="27">
+                  <c:v>0.133333333333333</c:v>
+                </c:pt>
+                <c:pt idx="28">
+                  <c:v>0.146666666666666</c:v>
+                </c:pt>
+                <c:pt idx="29">
+                  <c:v>0.146666666666666</c:v>
+                </c:pt>
+                <c:pt idx="30">
+                  <c:v>0.133333333333333</c:v>
+                </c:pt>
+                <c:pt idx="31">
+                  <c:v>0.16</c:v>
+                </c:pt>
+                <c:pt idx="32">
+                  <c:v>0.16</c:v>
+                </c:pt>
+                <c:pt idx="33">
+                  <c:v>0.16</c:v>
+                </c:pt>
+                <c:pt idx="34">
+                  <c:v>0.16</c:v>
+                </c:pt>
+                <c:pt idx="35">
+                  <c:v>0.16</c:v>
+                </c:pt>
+                <c:pt idx="36">
+                  <c:v>0.18666666666666601</c:v>
+                </c:pt>
+                <c:pt idx="37">
+                  <c:v>0.17333333333333301</c:v>
+                </c:pt>
+                <c:pt idx="38">
+                  <c:v>0.17333333333333301</c:v>
+                </c:pt>
+                <c:pt idx="39">
+                  <c:v>0.17333333333333301</c:v>
+                </c:pt>
+                <c:pt idx="40">
+                  <c:v>0.18666666666666601</c:v>
+                </c:pt>
+                <c:pt idx="41">
+                  <c:v>0.18666666666666601</c:v>
+                </c:pt>
+                <c:pt idx="42">
+                  <c:v>0.18666666666666601</c:v>
+                </c:pt>
+                <c:pt idx="43">
+                  <c:v>0.21333333333333299</c:v>
+                </c:pt>
+                <c:pt idx="44">
+                  <c:v>0.21333333333333299</c:v>
+                </c:pt>
+                <c:pt idx="45">
+                  <c:v>0.21333333333333299</c:v>
+                </c:pt>
+                <c:pt idx="46">
+                  <c:v>0.21333333333333299</c:v>
+                </c:pt>
+                <c:pt idx="47">
+                  <c:v>0.21333333333333299</c:v>
+                </c:pt>
+                <c:pt idx="48">
+                  <c:v>0.21333333333333299</c:v>
+                </c:pt>
+                <c:pt idx="49">
+                  <c:v>0.24</c:v>
+                </c:pt>
+                <c:pt idx="50">
+                  <c:v>0.24</c:v>
+                </c:pt>
+                <c:pt idx="51">
+                  <c:v>0.24</c:v>
+                </c:pt>
+                <c:pt idx="52">
+                  <c:v>0.24</c:v>
+                </c:pt>
+                <c:pt idx="53">
+                  <c:v>0.24</c:v>
+                </c:pt>
+                <c:pt idx="54">
+                  <c:v>0.24</c:v>
+                </c:pt>
+                <c:pt idx="55">
+                  <c:v>0.24</c:v>
+                </c:pt>
+                <c:pt idx="56">
+                  <c:v>0.25333333333333302</c:v>
+                </c:pt>
+                <c:pt idx="57">
+                  <c:v>0.25333333333333302</c:v>
+                </c:pt>
+                <c:pt idx="58">
+                  <c:v>0.25333333333333302</c:v>
+                </c:pt>
+                <c:pt idx="59">
+                  <c:v>0.25333333333333302</c:v>
+                </c:pt>
+                <c:pt idx="60">
+                  <c:v>0.25333333333333302</c:v>
+                </c:pt>
+                <c:pt idx="61">
+                  <c:v>0.25333333333333302</c:v>
+                </c:pt>
+                <c:pt idx="62">
+                  <c:v>0.25333333333333302</c:v>
+                </c:pt>
+                <c:pt idx="63">
+                  <c:v>0.25333333333333302</c:v>
+                </c:pt>
+                <c:pt idx="64">
+                  <c:v>0.25333333333333302</c:v>
+                </c:pt>
+                <c:pt idx="65">
+                  <c:v>0.25333333333333302</c:v>
+                </c:pt>
+                <c:pt idx="66">
+                  <c:v>0.25333333333333302</c:v>
+                </c:pt>
+                <c:pt idx="67">
+                  <c:v>0.25333333333333302</c:v>
+                </c:pt>
+                <c:pt idx="68">
+                  <c:v>0.25333333333333302</c:v>
+                </c:pt>
+                <c:pt idx="69">
+                  <c:v>0.25333333333333302</c:v>
+                </c:pt>
+                <c:pt idx="70">
+                  <c:v>0.25333333333333302</c:v>
+                </c:pt>
+                <c:pt idx="71">
+                  <c:v>0.25333333333333302</c:v>
+                </c:pt>
+                <c:pt idx="72">
+                  <c:v>0.266666666666666</c:v>
+                </c:pt>
+                <c:pt idx="73">
+                  <c:v>0.266666666666666</c:v>
+                </c:pt>
+                <c:pt idx="74">
+                  <c:v>0.266666666666666</c:v>
+                </c:pt>
+                <c:pt idx="75">
+                  <c:v>0.266666666666666</c:v>
+                </c:pt>
+                <c:pt idx="76">
+                  <c:v>0.266666666666666</c:v>
+                </c:pt>
+                <c:pt idx="77">
+                  <c:v>0.266666666666666</c:v>
+                </c:pt>
+                <c:pt idx="78">
+                  <c:v>0.266666666666666</c:v>
+                </c:pt>
+                <c:pt idx="79">
+                  <c:v>0.266666666666666</c:v>
+                </c:pt>
+                <c:pt idx="80">
+                  <c:v>0.266666666666666</c:v>
+                </c:pt>
+                <c:pt idx="81">
+                  <c:v>0.266666666666666</c:v>
+                </c:pt>
+                <c:pt idx="82">
+                  <c:v>0.266666666666666</c:v>
+                </c:pt>
+                <c:pt idx="83">
+                  <c:v>0.266666666666666</c:v>
+                </c:pt>
+                <c:pt idx="84">
+                  <c:v>0.266666666666666</c:v>
+                </c:pt>
+                <c:pt idx="85">
+                  <c:v>0.266666666666666</c:v>
+                </c:pt>
+                <c:pt idx="86">
+                  <c:v>0.266666666666666</c:v>
+                </c:pt>
+                <c:pt idx="87">
+                  <c:v>0.266666666666666</c:v>
+                </c:pt>
+                <c:pt idx="88">
+                  <c:v>0.266666666666666</c:v>
+                </c:pt>
+                <c:pt idx="89">
+                  <c:v>0.266666666666666</c:v>
+                </c:pt>
+                <c:pt idx="90">
+                  <c:v>0.266666666666666</c:v>
+                </c:pt>
+                <c:pt idx="91">
+                  <c:v>0.266666666666666</c:v>
+                </c:pt>
+                <c:pt idx="92">
+                  <c:v>0.28000000000000003</c:v>
+                </c:pt>
+                <c:pt idx="93">
+                  <c:v>0.28000000000000003</c:v>
+                </c:pt>
+                <c:pt idx="94">
+                  <c:v>0.28000000000000003</c:v>
+                </c:pt>
+                <c:pt idx="95">
+                  <c:v>0.28000000000000003</c:v>
+                </c:pt>
+                <c:pt idx="96">
+                  <c:v>0.28000000000000003</c:v>
+                </c:pt>
+                <c:pt idx="97">
+                  <c:v>0.28000000000000003</c:v>
+                </c:pt>
+                <c:pt idx="98">
+                  <c:v>0.28000000000000003</c:v>
+                </c:pt>
+                <c:pt idx="99">
+                  <c:v>0.28000000000000003</c:v>
+                </c:pt>
+                <c:pt idx="100">
+                  <c:v>0.28000000000000003</c:v>
+                </c:pt>
+                <c:pt idx="101">
+                  <c:v>0.28000000000000003</c:v>
+                </c:pt>
+                <c:pt idx="102">
+                  <c:v>0.28000000000000003</c:v>
+                </c:pt>
+                <c:pt idx="103">
+                  <c:v>0.28000000000000003</c:v>
+                </c:pt>
+                <c:pt idx="104">
+                  <c:v>0.28000000000000003</c:v>
+                </c:pt>
+                <c:pt idx="105">
+                  <c:v>0.28000000000000003</c:v>
+                </c:pt>
+                <c:pt idx="106">
+                  <c:v>0.28000000000000003</c:v>
+                </c:pt>
+                <c:pt idx="107">
+                  <c:v>0.28000000000000003</c:v>
+                </c:pt>
+                <c:pt idx="108">
+                  <c:v>0.28000000000000003</c:v>
+                </c:pt>
+                <c:pt idx="109">
+                  <c:v>0.28000000000000003</c:v>
+                </c:pt>
+                <c:pt idx="110">
+                  <c:v>0.28000000000000003</c:v>
+                </c:pt>
+                <c:pt idx="111">
+                  <c:v>0.28000000000000003</c:v>
+                </c:pt>
+                <c:pt idx="112">
+                  <c:v>0.28000000000000003</c:v>
+                </c:pt>
+                <c:pt idx="113">
+                  <c:v>0.28000000000000003</c:v>
+                </c:pt>
+                <c:pt idx="114">
+                  <c:v>0.28000000000000003</c:v>
+                </c:pt>
+                <c:pt idx="115">
+                  <c:v>0.30666666666666598</c:v>
+                </c:pt>
+                <c:pt idx="116">
+                  <c:v>0.30666666666666598</c:v>
+                </c:pt>
+                <c:pt idx="117">
+                  <c:v>0.30666666666666598</c:v>
+                </c:pt>
+                <c:pt idx="118">
+                  <c:v>0.30666666666666598</c:v>
+                </c:pt>
+                <c:pt idx="119">
+                  <c:v>0.30666666666666598</c:v>
+                </c:pt>
+                <c:pt idx="120">
+                  <c:v>0.30666666666666598</c:v>
+                </c:pt>
+                <c:pt idx="121">
+                  <c:v>0.32</c:v>
+                </c:pt>
+                <c:pt idx="122">
+                  <c:v>0.32</c:v>
+                </c:pt>
+                <c:pt idx="123">
+                  <c:v>0.32</c:v>
+                </c:pt>
+                <c:pt idx="124">
+                  <c:v>0.32</c:v>
+                </c:pt>
+                <c:pt idx="125">
+                  <c:v>0.33333333333333298</c:v>
+                </c:pt>
+                <c:pt idx="126">
+                  <c:v>0.33333333333333298</c:v>
+                </c:pt>
+                <c:pt idx="127">
+                  <c:v>0.33333333333333298</c:v>
+                </c:pt>
+                <c:pt idx="128">
+                  <c:v>0.33333333333333298</c:v>
+                </c:pt>
+                <c:pt idx="129">
+                  <c:v>0.33333333333333298</c:v>
+                </c:pt>
+                <c:pt idx="130">
+                  <c:v>0.33333333333333298</c:v>
+                </c:pt>
+                <c:pt idx="131">
+                  <c:v>0.33333333333333298</c:v>
+                </c:pt>
+                <c:pt idx="132">
+                  <c:v>0.33333333333333298</c:v>
+                </c:pt>
+                <c:pt idx="133">
+                  <c:v>0.33333333333333298</c:v>
+                </c:pt>
+                <c:pt idx="134">
+                  <c:v>0.34666666666666601</c:v>
+                </c:pt>
+                <c:pt idx="135">
+                  <c:v>0.34666666666666601</c:v>
+                </c:pt>
+                <c:pt idx="136">
+                  <c:v>0.34666666666666601</c:v>
+                </c:pt>
+                <c:pt idx="137">
+                  <c:v>0.34666666666666601</c:v>
+                </c:pt>
+                <c:pt idx="138">
+                  <c:v>0.34666666666666601</c:v>
+                </c:pt>
+                <c:pt idx="139">
+                  <c:v>0.34666666666666601</c:v>
+                </c:pt>
+                <c:pt idx="140">
+                  <c:v>0.34666666666666601</c:v>
+                </c:pt>
+                <c:pt idx="141">
+                  <c:v>0.34666666666666601</c:v>
+                </c:pt>
+                <c:pt idx="142">
+                  <c:v>0.34666666666666601</c:v>
+                </c:pt>
+                <c:pt idx="143">
+                  <c:v>0.34666666666666601</c:v>
+                </c:pt>
+                <c:pt idx="144">
+                  <c:v>0.34666666666666601</c:v>
+                </c:pt>
+                <c:pt idx="145">
+                  <c:v>0.34666666666666601</c:v>
+                </c:pt>
+                <c:pt idx="146">
+                  <c:v>0.34666666666666601</c:v>
+                </c:pt>
+                <c:pt idx="147">
+                  <c:v>0.34666666666666601</c:v>
+                </c:pt>
+                <c:pt idx="148">
+                  <c:v>0.34666666666666601</c:v>
+                </c:pt>
+                <c:pt idx="149">
+                  <c:v>0.34666666666666601</c:v>
+                </c:pt>
+                <c:pt idx="150">
+                  <c:v>0.34666666666666601</c:v>
+                </c:pt>
+                <c:pt idx="151">
+                  <c:v>0.34666666666666601</c:v>
+                </c:pt>
+                <c:pt idx="152">
+                  <c:v>0.36</c:v>
+                </c:pt>
+                <c:pt idx="153">
+                  <c:v>0.36</c:v>
+                </c:pt>
+                <c:pt idx="154">
+                  <c:v>0.36</c:v>
+                </c:pt>
+                <c:pt idx="155">
+                  <c:v>0.36</c:v>
+                </c:pt>
+                <c:pt idx="156">
+                  <c:v>0.36</c:v>
+                </c:pt>
+                <c:pt idx="157">
+                  <c:v>0.36</c:v>
+                </c:pt>
+                <c:pt idx="158">
+                  <c:v>0.36</c:v>
+                </c:pt>
+                <c:pt idx="159">
+                  <c:v>0.36</c:v>
+                </c:pt>
+                <c:pt idx="160">
+                  <c:v>0.36</c:v>
+                </c:pt>
+                <c:pt idx="161">
+                  <c:v>0.36</c:v>
+                </c:pt>
+                <c:pt idx="162">
+                  <c:v>0.36</c:v>
+                </c:pt>
+                <c:pt idx="163">
+                  <c:v>0.36</c:v>
+                </c:pt>
+                <c:pt idx="164">
+                  <c:v>0.36</c:v>
+                </c:pt>
+                <c:pt idx="165">
+                  <c:v>0.36</c:v>
+                </c:pt>
+                <c:pt idx="166">
+                  <c:v>0.36</c:v>
+                </c:pt>
+                <c:pt idx="167">
+                  <c:v>0.36</c:v>
+                </c:pt>
+                <c:pt idx="168">
+                  <c:v>0.36</c:v>
+                </c:pt>
+                <c:pt idx="169">
+                  <c:v>0.36</c:v>
+                </c:pt>
+                <c:pt idx="170">
+                  <c:v>0.36</c:v>
+                </c:pt>
+                <c:pt idx="171">
+                  <c:v>0.36</c:v>
+                </c:pt>
+                <c:pt idx="172">
+                  <c:v>0.36</c:v>
+                </c:pt>
+                <c:pt idx="173">
+                  <c:v>0.36</c:v>
+                </c:pt>
+                <c:pt idx="174">
+                  <c:v>0.36</c:v>
+                </c:pt>
+                <c:pt idx="175">
+                  <c:v>0.36</c:v>
+                </c:pt>
+              </c:numCache>
+            </c:numRef>
+          </c:val>
+          <c:smooth val="0"/>
+          <c:extLst>
+            <c:ext xmlns:c16="http://schemas.microsoft.com/office/drawing/2014/chart" uri="{C3380CC4-5D6E-409C-BE32-E72D297353CC}">
+              <c16:uniqueId val="{00000000-9572-402F-8270-4C80A4EFCE78}"/>
+            </c:ext>
+          </c:extLst>
+        </c:ser>
+        <c:dLbls>
+          <c:showLegendKey val="0"/>
+          <c:showVal val="0"/>
+          <c:showCatName val="0"/>
+          <c:showSerName val="0"/>
+          <c:showPercent val="0"/>
+          <c:showBubbleSize val="0"/>
+        </c:dLbls>
+        <c:dropLines>
+          <c:spPr>
+            <a:ln w="9525" cap="flat" cmpd="sng" algn="ctr">
+              <a:solidFill>
+                <a:schemeClr val="dk1">
+                  <a:lumMod val="35000"/>
+                  <a:lumOff val="65000"/>
+                  <a:alpha val="33000"/>
+                </a:schemeClr>
+              </a:solidFill>
+              <a:round/>
+            </a:ln>
+            <a:effectLst/>
+          </c:spPr>
+        </c:dropLines>
+        <c:smooth val="0"/>
+        <c:axId val="492334255"/>
+        <c:axId val="355071519"/>
+      </c:lineChart>
+      <c:catAx>
+        <c:axId val="492334255"/>
+        <c:scaling>
+          <c:orientation val="minMax"/>
+        </c:scaling>
+        <c:delete val="0"/>
+        <c:axPos val="b"/>
+        <c:title>
+          <c:tx>
+            <c:rich>
+              <a:bodyPr rot="0" spcFirstLastPara="1" vertOverflow="ellipsis" vert="horz" wrap="square" anchor="ctr" anchorCtr="1"/>
+              <a:lstStyle/>
+              <a:p>
+                <a:pPr>
+                  <a:defRPr sz="900" b="0" i="0" u="none" strike="noStrike" kern="1200" cap="all" baseline="0">
+                    <a:solidFill>
+                      <a:schemeClr val="dk1">
+                        <a:lumMod val="65000"/>
+                        <a:lumOff val="35000"/>
+                      </a:schemeClr>
+                    </a:solidFill>
+                    <a:latin typeface="+mn-lt"/>
+                    <a:ea typeface="+mn-ea"/>
+                    <a:cs typeface="+mn-cs"/>
+                  </a:defRPr>
+                </a:pPr>
+                <a:r>
+                  <a:rPr lang="en-US"/>
+                  <a:t>sTEP</a:t>
+                </a:r>
+              </a:p>
+            </c:rich>
+          </c:tx>
+          <c:overlay val="0"/>
+          <c:spPr>
+            <a:noFill/>
+            <a:ln>
+              <a:noFill/>
+            </a:ln>
+            <a:effectLst/>
+          </c:spPr>
+          <c:txPr>
+            <a:bodyPr rot="0" spcFirstLastPara="1" vertOverflow="ellipsis" vert="horz" wrap="square" anchor="ctr" anchorCtr="1"/>
+            <a:lstStyle/>
+            <a:p>
+              <a:pPr>
+                <a:defRPr sz="900" b="0" i="0" u="none" strike="noStrike" kern="1200" cap="all" baseline="0">
+                  <a:solidFill>
+                    <a:schemeClr val="dk1">
+                      <a:lumMod val="65000"/>
+                      <a:lumOff val="35000"/>
+                    </a:schemeClr>
+                  </a:solidFill>
+                  <a:latin typeface="+mn-lt"/>
+                  <a:ea typeface="+mn-ea"/>
+                  <a:cs typeface="+mn-cs"/>
+                </a:defRPr>
+              </a:pPr>
+              <a:endParaRPr lang="en-US"/>
+            </a:p>
+          </c:txPr>
+        </c:title>
+        <c:numFmt formatCode="General" sourceLinked="1"/>
+        <c:majorTickMark val="none"/>
+        <c:minorTickMark val="none"/>
+        <c:tickLblPos val="nextTo"/>
+        <c:spPr>
+          <a:noFill/>
+          <a:ln w="9525" cap="flat" cmpd="sng" algn="ctr">
+            <a:solidFill>
+              <a:schemeClr val="dk1">
+                <a:lumMod val="15000"/>
+                <a:lumOff val="85000"/>
+              </a:schemeClr>
+            </a:solidFill>
+            <a:round/>
+          </a:ln>
+          <a:effectLst/>
+        </c:spPr>
+        <c:txPr>
+          <a:bodyPr rot="-60000000" spcFirstLastPara="1" vertOverflow="ellipsis" vert="horz" wrap="square" anchor="ctr" anchorCtr="1"/>
+          <a:lstStyle/>
+          <a:p>
+            <a:pPr>
+              <a:defRPr sz="900" b="0" i="0" u="none" strike="noStrike" kern="1200" spc="20" baseline="0">
+                <a:solidFill>
+                  <a:schemeClr val="dk1">
+                    <a:lumMod val="65000"/>
+                    <a:lumOff val="35000"/>
+                  </a:schemeClr>
+                </a:solidFill>
+                <a:latin typeface="+mn-lt"/>
+                <a:ea typeface="+mn-ea"/>
+                <a:cs typeface="+mn-cs"/>
+              </a:defRPr>
+            </a:pPr>
+            <a:endParaRPr lang="en-US"/>
+          </a:p>
+        </c:txPr>
+        <c:crossAx val="355071519"/>
+        <c:crosses val="autoZero"/>
+        <c:auto val="1"/>
+        <c:lblAlgn val="ctr"/>
+        <c:lblOffset val="100"/>
+        <c:noMultiLvlLbl val="0"/>
+      </c:catAx>
+      <c:valAx>
+        <c:axId val="355071519"/>
+        <c:scaling>
+          <c:orientation val="minMax"/>
+        </c:scaling>
+        <c:delete val="0"/>
+        <c:axPos val="l"/>
+        <c:title>
+          <c:tx>
+            <c:rich>
+              <a:bodyPr rot="-5400000" spcFirstLastPara="1" vertOverflow="ellipsis" vert="horz" wrap="square" anchor="ctr" anchorCtr="1"/>
+              <a:lstStyle/>
+              <a:p>
+                <a:pPr>
+                  <a:defRPr sz="900" b="0" i="0" u="none" strike="noStrike" kern="1200" cap="all" baseline="0">
+                    <a:solidFill>
+                      <a:schemeClr val="dk1">
+                        <a:lumMod val="65000"/>
+                        <a:lumOff val="35000"/>
+                      </a:schemeClr>
+                    </a:solidFill>
+                    <a:latin typeface="+mn-lt"/>
+                    <a:ea typeface="+mn-ea"/>
+                    <a:cs typeface="+mn-cs"/>
+                  </a:defRPr>
+                </a:pPr>
+                <a:r>
+                  <a:rPr lang="en-US"/>
+                  <a:t>fITNESS</a:t>
+                </a:r>
+              </a:p>
+            </c:rich>
+          </c:tx>
+          <c:overlay val="0"/>
+          <c:spPr>
+            <a:noFill/>
+            <a:ln>
+              <a:noFill/>
+            </a:ln>
+            <a:effectLst/>
+          </c:spPr>
+          <c:txPr>
+            <a:bodyPr rot="-5400000" spcFirstLastPara="1" vertOverflow="ellipsis" vert="horz" wrap="square" anchor="ctr" anchorCtr="1"/>
+            <a:lstStyle/>
+            <a:p>
+              <a:pPr>
+                <a:defRPr sz="900" b="0" i="0" u="none" strike="noStrike" kern="1200" cap="all" baseline="0">
+                  <a:solidFill>
+                    <a:schemeClr val="dk1">
+                      <a:lumMod val="65000"/>
+                      <a:lumOff val="35000"/>
+                    </a:schemeClr>
+                  </a:solidFill>
+                  <a:latin typeface="+mn-lt"/>
+                  <a:ea typeface="+mn-ea"/>
+                  <a:cs typeface="+mn-cs"/>
+                </a:defRPr>
+              </a:pPr>
+              <a:endParaRPr lang="en-US"/>
+            </a:p>
+          </c:txPr>
+        </c:title>
+        <c:numFmt formatCode="General" sourceLinked="1"/>
+        <c:majorTickMark val="none"/>
+        <c:minorTickMark val="none"/>
+        <c:tickLblPos val="nextTo"/>
+        <c:spPr>
+          <a:noFill/>
+          <a:ln>
+            <a:noFill/>
+          </a:ln>
+          <a:effectLst/>
+        </c:spPr>
+        <c:txPr>
+          <a:bodyPr rot="-60000000" spcFirstLastPara="1" vertOverflow="ellipsis" vert="horz" wrap="square" anchor="ctr" anchorCtr="1"/>
+          <a:lstStyle/>
+          <a:p>
+            <a:pPr>
+              <a:defRPr sz="900" b="0" i="0" u="none" strike="noStrike" kern="1200" spc="20" baseline="0">
+                <a:solidFill>
+                  <a:schemeClr val="dk1">
+                    <a:lumMod val="65000"/>
+                    <a:lumOff val="35000"/>
+                  </a:schemeClr>
+                </a:solidFill>
+                <a:latin typeface="+mn-lt"/>
+                <a:ea typeface="+mn-ea"/>
+                <a:cs typeface="+mn-cs"/>
+              </a:defRPr>
+            </a:pPr>
+            <a:endParaRPr lang="en-US"/>
+          </a:p>
+        </c:txPr>
+        <c:crossAx val="492334255"/>
+        <c:crosses val="autoZero"/>
+        <c:crossBetween val="between"/>
+      </c:valAx>
+      <c:spPr>
+        <a:gradFill>
+          <a:gsLst>
+            <a:gs pos="100000">
+              <a:schemeClr val="lt1">
+                <a:lumMod val="95000"/>
+              </a:schemeClr>
+            </a:gs>
+            <a:gs pos="0">
+              <a:schemeClr val="lt1"/>
+            </a:gs>
+          </a:gsLst>
+          <a:lin ang="5400000" scaled="0"/>
+        </a:gradFill>
+        <a:ln>
+          <a:noFill/>
+        </a:ln>
+        <a:effectLst/>
+      </c:spPr>
+    </c:plotArea>
+    <c:plotVisOnly val="1"/>
+    <c:dispBlanksAs val="gap"/>
+    <c:showDLblsOverMax val="0"/>
+  </c:chart>
+  <c:spPr>
+    <a:solidFill>
+      <a:schemeClr val="lt1"/>
+    </a:solidFill>
+    <a:ln w="9525" cap="flat" cmpd="sng" algn="ctr">
+      <a:solidFill>
+        <a:schemeClr val="dk1">
+          <a:lumMod val="15000"/>
+          <a:lumOff val="85000"/>
+        </a:schemeClr>
+      </a:solidFill>
+      <a:round/>
+    </a:ln>
+    <a:effectLst/>
+  </c:spPr>
+  <c:txPr>
+    <a:bodyPr/>
+    <a:lstStyle/>
+    <a:p>
+      <a:pPr>
+        <a:defRPr/>
+      </a:pPr>
+      <a:endParaRPr lang="en-US"/>
+    </a:p>
+  </c:txPr>
+  <c:externalData r:id="rId3">
+    <c:autoUpdate val="0"/>
+  </c:externalData>
+</c:chartSpace>
+</file>
+
+<file path=word/charts/chart3.xml><?xml version="1.0" encoding="utf-8"?>
+<c:chartSpace xmlns:c="http://schemas.openxmlformats.org/drawingml/2006/chart" xmlns:a="http://schemas.openxmlformats.org/drawingml/2006/main" xmlns:r="http://schemas.openxmlformats.org/officeDocument/2006/relationships" xmlns:c16r2="http://schemas.microsoft.com/office/drawing/2015/06/chart">
+  <c:date1904 val="0"/>
+  <c:lang val="en-US"/>
+  <c:roundedCorners val="0"/>
+  <mc:AlternateContent xmlns:mc="http://schemas.openxmlformats.org/markup-compatibility/2006">
+    <mc:Choice xmlns:c14="http://schemas.microsoft.com/office/drawing/2007/8/2/chart" Requires="c14">
+      <c14:style val="102"/>
+    </mc:Choice>
+    <mc:Fallback>
+      <c:style val="2"/>
+    </mc:Fallback>
+  </mc:AlternateContent>
+  <c:chart>
+    <c:title>
+      <c:tx>
+        <c:rich>
+          <a:bodyPr rot="0" spcFirstLastPara="1" vertOverflow="ellipsis" vert="horz" wrap="square" anchor="ctr" anchorCtr="1"/>
+          <a:lstStyle/>
+          <a:p>
+            <a:pPr>
+              <a:defRPr sz="1400" b="0" i="0" u="none" strike="noStrike" kern="1200" cap="none" spc="20" baseline="0">
+                <a:solidFill>
+                  <a:schemeClr val="dk1">
+                    <a:lumMod val="50000"/>
+                    <a:lumOff val="50000"/>
+                  </a:schemeClr>
+                </a:solidFill>
+                <a:latin typeface="+mn-lt"/>
+                <a:ea typeface="+mn-ea"/>
+                <a:cs typeface="+mn-cs"/>
+              </a:defRPr>
+            </a:pPr>
+            <a:r>
+              <a:rPr lang="en-US">
+                <a:latin typeface="Helvetica" pitchFamily="50" charset="0"/>
+              </a:rPr>
+              <a:t>Fitness diagram with </a:t>
+            </a:r>
+            <a:r>
+              <a:rPr lang="el-GR">
+                <a:latin typeface="Helvetica" pitchFamily="50" charset="0"/>
+              </a:rPr>
+              <a:t>α</a:t>
+            </a:r>
+            <a:r>
+              <a:rPr lang="en-US">
+                <a:latin typeface="Helvetica" pitchFamily="50" charset="0"/>
+              </a:rPr>
+              <a:t>=0.9</a:t>
+            </a:r>
+            <a:r>
+              <a:rPr lang="en-US" baseline="0">
+                <a:latin typeface="Helvetica" pitchFamily="50" charset="0"/>
+              </a:rPr>
+              <a:t> </a:t>
+            </a:r>
+            <a:endParaRPr lang="en-US">
+              <a:latin typeface="Helvetica" pitchFamily="50" charset="0"/>
+            </a:endParaRPr>
+          </a:p>
+        </c:rich>
+      </c:tx>
+      <c:overlay val="0"/>
+      <c:spPr>
+        <a:noFill/>
+        <a:ln>
+          <a:noFill/>
+        </a:ln>
+        <a:effectLst/>
+      </c:spPr>
+      <c:txPr>
+        <a:bodyPr rot="0" spcFirstLastPara="1" vertOverflow="ellipsis" vert="horz" wrap="square" anchor="ctr" anchorCtr="1"/>
+        <a:lstStyle/>
+        <a:p>
+          <a:pPr>
+            <a:defRPr sz="1400" b="0" i="0" u="none" strike="noStrike" kern="1200" cap="none" spc="20" baseline="0">
+              <a:solidFill>
+                <a:schemeClr val="dk1">
+                  <a:lumMod val="50000"/>
+                  <a:lumOff val="50000"/>
+                </a:schemeClr>
+              </a:solidFill>
+              <a:latin typeface="+mn-lt"/>
+              <a:ea typeface="+mn-ea"/>
+              <a:cs typeface="+mn-cs"/>
+            </a:defRPr>
+          </a:pPr>
+          <a:endParaRPr lang="en-US"/>
+        </a:p>
+      </c:txPr>
+    </c:title>
+    <c:autoTitleDeleted val="0"/>
+    <c:plotArea>
+      <c:layout>
+        <c:manualLayout>
+          <c:layoutTarget val="inner"/>
+          <c:xMode val="edge"/>
+          <c:yMode val="edge"/>
+          <c:x val="0.14328937007874015"/>
+          <c:y val="0.1724074074074074"/>
+          <c:w val="0.82615507436570423"/>
+          <c:h val="0.61241542723826192"/>
+        </c:manualLayout>
+      </c:layout>
+      <c:lineChart>
+        <c:grouping val="standard"/>
+        <c:varyColors val="0"/>
+        <c:ser>
+          <c:idx val="0"/>
+          <c:order val="0"/>
+          <c:tx>
+            <c:strRef>
+              <c:f>Sheet1!$A$1</c:f>
+              <c:strCache>
+                <c:ptCount val="1"/>
+                <c:pt idx="0">
+                  <c:v>fitness</c:v>
+                </c:pt>
+              </c:strCache>
+            </c:strRef>
+          </c:tx>
+          <c:spPr>
+            <a:ln w="22225" cap="rnd" cmpd="sng" algn="ctr">
+              <a:solidFill>
+                <a:schemeClr val="accent1"/>
+              </a:solidFill>
+              <a:round/>
+            </a:ln>
+            <a:effectLst/>
+          </c:spPr>
+          <c:marker>
+            <c:symbol val="none"/>
+          </c:marker>
+          <c:val>
+            <c:numRef>
+              <c:f>Sheet1!$A$2:$A$177</c:f>
+              <c:numCache>
+                <c:formatCode>General</c:formatCode>
+                <c:ptCount val="176"/>
+                <c:pt idx="0">
+                  <c:v>0.12</c:v>
+                </c:pt>
+                <c:pt idx="1">
+                  <c:v>0.10666666666666599</c:v>
+                </c:pt>
+                <c:pt idx="2">
+                  <c:v>9.3333333333333296E-2</c:v>
+                </c:pt>
+                <c:pt idx="3">
+                  <c:v>9.3333333333333296E-2</c:v>
+                </c:pt>
+                <c:pt idx="4">
+                  <c:v>9.3333333333333296E-2</c:v>
+                </c:pt>
+                <c:pt idx="5">
+                  <c:v>9.3333333333333296E-2</c:v>
+                </c:pt>
+                <c:pt idx="6">
+                  <c:v>9.3333333333333296E-2</c:v>
+                </c:pt>
+                <c:pt idx="7">
+                  <c:v>9.3333333333333296E-2</c:v>
+                </c:pt>
+                <c:pt idx="8">
+                  <c:v>0.08</c:v>
+                </c:pt>
+                <c:pt idx="9">
+                  <c:v>6.6666666666666596E-2</c:v>
+                </c:pt>
+                <c:pt idx="10">
+                  <c:v>6.6666666666666596E-2</c:v>
+                </c:pt>
+                <c:pt idx="11">
+                  <c:v>0.08</c:v>
+                </c:pt>
+                <c:pt idx="12">
+                  <c:v>9.3333333333333296E-2</c:v>
+                </c:pt>
+                <c:pt idx="13">
+                  <c:v>9.3333333333333296E-2</c:v>
+                </c:pt>
+                <c:pt idx="14">
+                  <c:v>9.3333333333333296E-2</c:v>
+                </c:pt>
+                <c:pt idx="15">
+                  <c:v>9.3333333333333296E-2</c:v>
+                </c:pt>
+                <c:pt idx="16">
+                  <c:v>0.08</c:v>
+                </c:pt>
+                <c:pt idx="17">
+                  <c:v>9.3333333333333296E-2</c:v>
+                </c:pt>
+                <c:pt idx="18">
+                  <c:v>9.3333333333333296E-2</c:v>
+                </c:pt>
+                <c:pt idx="19">
+                  <c:v>0.10666666666666599</c:v>
+                </c:pt>
+                <c:pt idx="20">
+                  <c:v>0.12</c:v>
+                </c:pt>
+                <c:pt idx="21">
+                  <c:v>0.12</c:v>
+                </c:pt>
+                <c:pt idx="22">
+                  <c:v>0.12</c:v>
+                </c:pt>
+                <c:pt idx="23">
+                  <c:v>0.10666666666666599</c:v>
+                </c:pt>
+                <c:pt idx="24">
+                  <c:v>0.12</c:v>
+                </c:pt>
+                <c:pt idx="25">
+                  <c:v>0.133333333333333</c:v>
+                </c:pt>
+                <c:pt idx="26">
+                  <c:v>0.133333333333333</c:v>
+                </c:pt>
+                <c:pt idx="27">
+                  <c:v>0.133333333333333</c:v>
+                </c:pt>
+                <c:pt idx="28">
+                  <c:v>0.146666666666666</c:v>
+                </c:pt>
+                <c:pt idx="29">
+                  <c:v>0.146666666666666</c:v>
+                </c:pt>
+                <c:pt idx="30">
+                  <c:v>0.133333333333333</c:v>
+                </c:pt>
+                <c:pt idx="31">
+                  <c:v>0.16</c:v>
+                </c:pt>
+                <c:pt idx="32">
+                  <c:v>0.16</c:v>
+                </c:pt>
+                <c:pt idx="33">
+                  <c:v>0.16</c:v>
+                </c:pt>
+                <c:pt idx="34">
+                  <c:v>0.16</c:v>
+                </c:pt>
+                <c:pt idx="35">
+                  <c:v>0.16</c:v>
+                </c:pt>
+                <c:pt idx="36">
+                  <c:v>0.18666666666666601</c:v>
+                </c:pt>
+                <c:pt idx="37">
+                  <c:v>0.17333333333333301</c:v>
+                </c:pt>
+                <c:pt idx="38">
+                  <c:v>0.17333333333333301</c:v>
+                </c:pt>
+                <c:pt idx="39">
+                  <c:v>0.17333333333333301</c:v>
+                </c:pt>
+                <c:pt idx="40">
+                  <c:v>0.18666666666666601</c:v>
+                </c:pt>
+                <c:pt idx="41">
+                  <c:v>0.18666666666666601</c:v>
+                </c:pt>
+                <c:pt idx="42">
+                  <c:v>0.18666666666666601</c:v>
+                </c:pt>
+                <c:pt idx="43">
+                  <c:v>0.21333333333333299</c:v>
+                </c:pt>
+                <c:pt idx="44">
+                  <c:v>0.21333333333333299</c:v>
+                </c:pt>
+                <c:pt idx="45">
+                  <c:v>0.21333333333333299</c:v>
+                </c:pt>
+                <c:pt idx="46">
+                  <c:v>0.21333333333333299</c:v>
+                </c:pt>
+                <c:pt idx="47">
+                  <c:v>0.21333333333333299</c:v>
+                </c:pt>
+                <c:pt idx="48">
+                  <c:v>0.21333333333333299</c:v>
+                </c:pt>
+                <c:pt idx="49">
+                  <c:v>0.24</c:v>
+                </c:pt>
+                <c:pt idx="50">
+                  <c:v>0.24</c:v>
+                </c:pt>
+                <c:pt idx="51">
+                  <c:v>0.24</c:v>
+                </c:pt>
+                <c:pt idx="52">
+                  <c:v>0.24</c:v>
+                </c:pt>
+                <c:pt idx="53">
+                  <c:v>0.24</c:v>
+                </c:pt>
+                <c:pt idx="54">
+                  <c:v>0.24</c:v>
+                </c:pt>
+                <c:pt idx="55">
+                  <c:v>0.24</c:v>
+                </c:pt>
+                <c:pt idx="56">
+                  <c:v>0.25333333333333302</c:v>
+                </c:pt>
+                <c:pt idx="57">
+                  <c:v>0.25333333333333302</c:v>
+                </c:pt>
+                <c:pt idx="58">
+                  <c:v>0.25333333333333302</c:v>
+                </c:pt>
+                <c:pt idx="59">
+                  <c:v>0.25333333333333302</c:v>
+                </c:pt>
+                <c:pt idx="60">
+                  <c:v>0.25333333333333302</c:v>
+                </c:pt>
+                <c:pt idx="61">
+                  <c:v>0.25333333333333302</c:v>
+                </c:pt>
+                <c:pt idx="62">
+                  <c:v>0.25333333333333302</c:v>
+                </c:pt>
+                <c:pt idx="63">
+                  <c:v>0.25333333333333302</c:v>
+                </c:pt>
+                <c:pt idx="64">
+                  <c:v>0.25333333333333302</c:v>
+                </c:pt>
+                <c:pt idx="65">
+                  <c:v>0.25333333333333302</c:v>
+                </c:pt>
+                <c:pt idx="66">
+                  <c:v>0.25333333333333302</c:v>
+                </c:pt>
+                <c:pt idx="67">
+                  <c:v>0.25333333333333302</c:v>
+                </c:pt>
+                <c:pt idx="68">
+                  <c:v>0.25333333333333302</c:v>
+                </c:pt>
+                <c:pt idx="69">
+                  <c:v>0.25333333333333302</c:v>
+                </c:pt>
+                <c:pt idx="70">
+                  <c:v>0.25333333333333302</c:v>
+                </c:pt>
+                <c:pt idx="71">
+                  <c:v>0.25333333333333302</c:v>
+                </c:pt>
+                <c:pt idx="72">
+                  <c:v>0.266666666666666</c:v>
+                </c:pt>
+                <c:pt idx="73">
+                  <c:v>0.266666666666666</c:v>
+                </c:pt>
+                <c:pt idx="74">
+                  <c:v>0.266666666666666</c:v>
+                </c:pt>
+                <c:pt idx="75">
+                  <c:v>0.266666666666666</c:v>
+                </c:pt>
+                <c:pt idx="76">
+                  <c:v>0.266666666666666</c:v>
+                </c:pt>
+                <c:pt idx="77">
+                  <c:v>0.266666666666666</c:v>
+                </c:pt>
+                <c:pt idx="78">
+                  <c:v>0.266666666666666</c:v>
+                </c:pt>
+                <c:pt idx="79">
+                  <c:v>0.266666666666666</c:v>
+                </c:pt>
+                <c:pt idx="80">
+                  <c:v>0.266666666666666</c:v>
+                </c:pt>
+                <c:pt idx="81">
+                  <c:v>0.266666666666666</c:v>
+                </c:pt>
+                <c:pt idx="82">
+                  <c:v>0.266666666666666</c:v>
+                </c:pt>
+                <c:pt idx="83">
+                  <c:v>0.266666666666666</c:v>
+                </c:pt>
+                <c:pt idx="84">
+                  <c:v>0.266666666666666</c:v>
+                </c:pt>
+                <c:pt idx="85">
+                  <c:v>0.266666666666666</c:v>
+                </c:pt>
+                <c:pt idx="86">
+                  <c:v>0.266666666666666</c:v>
+                </c:pt>
+                <c:pt idx="87">
+                  <c:v>0.266666666666666</c:v>
+                </c:pt>
+                <c:pt idx="88">
+                  <c:v>0.266666666666666</c:v>
+                </c:pt>
+                <c:pt idx="89">
+                  <c:v>0.266666666666666</c:v>
+                </c:pt>
+                <c:pt idx="90">
+                  <c:v>0.266666666666666</c:v>
+                </c:pt>
+                <c:pt idx="91">
+                  <c:v>0.266666666666666</c:v>
+                </c:pt>
+                <c:pt idx="92">
+                  <c:v>0.28000000000000003</c:v>
+                </c:pt>
+                <c:pt idx="93">
+                  <c:v>0.28000000000000003</c:v>
+                </c:pt>
+                <c:pt idx="94">
+                  <c:v>0.28000000000000003</c:v>
+                </c:pt>
+                <c:pt idx="95">
+                  <c:v>0.28000000000000003</c:v>
+                </c:pt>
+                <c:pt idx="96">
+                  <c:v>0.28000000000000003</c:v>
+                </c:pt>
+                <c:pt idx="97">
+                  <c:v>0.28000000000000003</c:v>
+                </c:pt>
+                <c:pt idx="98">
+                  <c:v>0.28000000000000003</c:v>
+                </c:pt>
+                <c:pt idx="99">
+                  <c:v>0.28000000000000003</c:v>
+                </c:pt>
+                <c:pt idx="100">
+                  <c:v>0.28000000000000003</c:v>
+                </c:pt>
+                <c:pt idx="101">
+                  <c:v>0.28000000000000003</c:v>
+                </c:pt>
+                <c:pt idx="102">
+                  <c:v>0.28000000000000003</c:v>
+                </c:pt>
+                <c:pt idx="103">
+                  <c:v>0.28000000000000003</c:v>
+                </c:pt>
+                <c:pt idx="104">
+                  <c:v>0.28000000000000003</c:v>
+                </c:pt>
+                <c:pt idx="105">
+                  <c:v>0.28000000000000003</c:v>
+                </c:pt>
+                <c:pt idx="106">
+                  <c:v>0.28000000000000003</c:v>
+                </c:pt>
+                <c:pt idx="107">
+                  <c:v>0.28000000000000003</c:v>
+                </c:pt>
+                <c:pt idx="108">
+                  <c:v>0.28000000000000003</c:v>
+                </c:pt>
+                <c:pt idx="109">
+                  <c:v>0.28000000000000003</c:v>
+                </c:pt>
+                <c:pt idx="110">
+                  <c:v>0.28000000000000003</c:v>
+                </c:pt>
+                <c:pt idx="111">
+                  <c:v>0.28000000000000003</c:v>
+                </c:pt>
+                <c:pt idx="112">
+                  <c:v>0.28000000000000003</c:v>
+                </c:pt>
+                <c:pt idx="113">
+                  <c:v>0.28000000000000003</c:v>
+                </c:pt>
+                <c:pt idx="114">
+                  <c:v>0.28000000000000003</c:v>
+                </c:pt>
+                <c:pt idx="115">
+                  <c:v>0.30666666666666598</c:v>
+                </c:pt>
+                <c:pt idx="116">
+                  <c:v>0.30666666666666598</c:v>
+                </c:pt>
+                <c:pt idx="117">
+                  <c:v>0.30666666666666598</c:v>
+                </c:pt>
+                <c:pt idx="118">
+                  <c:v>0.30666666666666598</c:v>
+                </c:pt>
+                <c:pt idx="119">
+                  <c:v>0.30666666666666598</c:v>
+                </c:pt>
+                <c:pt idx="120">
+                  <c:v>0.30666666666666598</c:v>
+                </c:pt>
+                <c:pt idx="121">
+                  <c:v>0.32</c:v>
+                </c:pt>
+                <c:pt idx="122">
+                  <c:v>0.32</c:v>
+                </c:pt>
+                <c:pt idx="123">
+                  <c:v>0.32</c:v>
+                </c:pt>
+                <c:pt idx="124">
+                  <c:v>0.32</c:v>
+                </c:pt>
+                <c:pt idx="125">
+                  <c:v>0.33333333333333298</c:v>
+                </c:pt>
+                <c:pt idx="126">
+                  <c:v>0.33333333333333298</c:v>
+                </c:pt>
+                <c:pt idx="127">
+                  <c:v>0.33333333333333298</c:v>
+                </c:pt>
+                <c:pt idx="128">
+                  <c:v>0.33333333333333298</c:v>
+                </c:pt>
+                <c:pt idx="129">
+                  <c:v>0.33333333333333298</c:v>
+                </c:pt>
+                <c:pt idx="130">
+                  <c:v>0.33333333333333298</c:v>
+                </c:pt>
+                <c:pt idx="131">
+                  <c:v>0.33333333333333298</c:v>
+                </c:pt>
+                <c:pt idx="132">
+                  <c:v>0.33333333333333298</c:v>
+                </c:pt>
+                <c:pt idx="133">
+                  <c:v>0.33333333333333298</c:v>
+                </c:pt>
+                <c:pt idx="134">
+                  <c:v>0.34666666666666601</c:v>
+                </c:pt>
+                <c:pt idx="135">
+                  <c:v>0.34666666666666601</c:v>
+                </c:pt>
+                <c:pt idx="136">
+                  <c:v>0.34666666666666601</c:v>
+                </c:pt>
+                <c:pt idx="137">
+                  <c:v>0.34666666666666601</c:v>
+                </c:pt>
+                <c:pt idx="138">
+                  <c:v>0.34666666666666601</c:v>
+                </c:pt>
+                <c:pt idx="139">
+                  <c:v>0.34666666666666601</c:v>
+                </c:pt>
+                <c:pt idx="140">
+                  <c:v>0.34666666666666601</c:v>
+                </c:pt>
+                <c:pt idx="141">
+                  <c:v>0.34666666666666601</c:v>
+                </c:pt>
+                <c:pt idx="142">
+                  <c:v>0.34666666666666601</c:v>
+                </c:pt>
+                <c:pt idx="143">
+                  <c:v>0.34666666666666601</c:v>
+                </c:pt>
+                <c:pt idx="144">
+                  <c:v>0.34666666666666601</c:v>
+                </c:pt>
+                <c:pt idx="145">
+                  <c:v>0.34666666666666601</c:v>
+                </c:pt>
+                <c:pt idx="146">
+                  <c:v>0.34666666666666601</c:v>
+                </c:pt>
+                <c:pt idx="147">
+                  <c:v>0.34666666666666601</c:v>
+                </c:pt>
+                <c:pt idx="148">
+                  <c:v>0.34666666666666601</c:v>
+                </c:pt>
+                <c:pt idx="149">
+                  <c:v>0.34666666666666601</c:v>
+                </c:pt>
+                <c:pt idx="150">
+                  <c:v>0.34666666666666601</c:v>
+                </c:pt>
+                <c:pt idx="151">
+                  <c:v>0.34666666666666601</c:v>
+                </c:pt>
+                <c:pt idx="152">
+                  <c:v>0.36</c:v>
+                </c:pt>
+                <c:pt idx="153">
+                  <c:v>0.36</c:v>
+                </c:pt>
+                <c:pt idx="154">
+                  <c:v>0.36</c:v>
+                </c:pt>
+                <c:pt idx="155">
+                  <c:v>0.36</c:v>
+                </c:pt>
+                <c:pt idx="156">
+                  <c:v>0.36</c:v>
+                </c:pt>
+                <c:pt idx="157">
+                  <c:v>0.36</c:v>
+                </c:pt>
+                <c:pt idx="158">
+                  <c:v>0.36</c:v>
+                </c:pt>
+                <c:pt idx="159">
+                  <c:v>0.36</c:v>
+                </c:pt>
+                <c:pt idx="160">
+                  <c:v>0.36</c:v>
+                </c:pt>
+                <c:pt idx="161">
+                  <c:v>0.36</c:v>
+                </c:pt>
+                <c:pt idx="162">
+                  <c:v>0.36</c:v>
+                </c:pt>
+                <c:pt idx="163">
+                  <c:v>0.36</c:v>
+                </c:pt>
+                <c:pt idx="164">
+                  <c:v>0.36</c:v>
+                </c:pt>
+                <c:pt idx="165">
+                  <c:v>0.36</c:v>
+                </c:pt>
+                <c:pt idx="166">
+                  <c:v>0.36</c:v>
+                </c:pt>
+                <c:pt idx="167">
+                  <c:v>0.36</c:v>
+                </c:pt>
+                <c:pt idx="168">
+                  <c:v>0.36</c:v>
+                </c:pt>
+                <c:pt idx="169">
+                  <c:v>0.36</c:v>
+                </c:pt>
+                <c:pt idx="170">
+                  <c:v>0.36</c:v>
+                </c:pt>
+                <c:pt idx="171">
+                  <c:v>0.36</c:v>
+                </c:pt>
+                <c:pt idx="172">
+                  <c:v>0.36</c:v>
+                </c:pt>
+                <c:pt idx="173">
+                  <c:v>0.36</c:v>
+                </c:pt>
+                <c:pt idx="174">
+                  <c:v>0.36</c:v>
+                </c:pt>
+                <c:pt idx="175">
+                  <c:v>0.36</c:v>
+                </c:pt>
+              </c:numCache>
+            </c:numRef>
+          </c:val>
+          <c:smooth val="0"/>
+          <c:extLst>
+            <c:ext xmlns:c16="http://schemas.microsoft.com/office/drawing/2014/chart" uri="{C3380CC4-5D6E-409C-BE32-E72D297353CC}">
+              <c16:uniqueId val="{00000000-D1D6-440F-90AC-0531592D3046}"/>
+            </c:ext>
+          </c:extLst>
+        </c:ser>
+        <c:dLbls>
+          <c:showLegendKey val="0"/>
+          <c:showVal val="0"/>
+          <c:showCatName val="0"/>
+          <c:showSerName val="0"/>
+          <c:showPercent val="0"/>
+          <c:showBubbleSize val="0"/>
+        </c:dLbls>
+        <c:dropLines>
+          <c:spPr>
+            <a:ln w="9525" cap="flat" cmpd="sng" algn="ctr">
+              <a:solidFill>
+                <a:schemeClr val="dk1">
+                  <a:lumMod val="35000"/>
+                  <a:lumOff val="65000"/>
+                  <a:alpha val="33000"/>
+                </a:schemeClr>
+              </a:solidFill>
+              <a:round/>
+            </a:ln>
+            <a:effectLst/>
+          </c:spPr>
+        </c:dropLines>
+        <c:smooth val="0"/>
+        <c:axId val="492334255"/>
+        <c:axId val="355071519"/>
+      </c:lineChart>
+      <c:catAx>
+        <c:axId val="492334255"/>
+        <c:scaling>
+          <c:orientation val="minMax"/>
+        </c:scaling>
+        <c:delete val="0"/>
+        <c:axPos val="b"/>
+        <c:title>
+          <c:tx>
+            <c:rich>
+              <a:bodyPr rot="0" spcFirstLastPara="1" vertOverflow="ellipsis" vert="horz" wrap="square" anchor="ctr" anchorCtr="1"/>
+              <a:lstStyle/>
+              <a:p>
+                <a:pPr>
+                  <a:defRPr sz="900" b="0" i="0" u="none" strike="noStrike" kern="1200" cap="all" baseline="0">
+                    <a:solidFill>
+                      <a:schemeClr val="dk1">
+                        <a:lumMod val="65000"/>
+                        <a:lumOff val="35000"/>
+                      </a:schemeClr>
+                    </a:solidFill>
+                    <a:latin typeface="+mn-lt"/>
+                    <a:ea typeface="+mn-ea"/>
+                    <a:cs typeface="+mn-cs"/>
+                  </a:defRPr>
+                </a:pPr>
+                <a:r>
+                  <a:rPr lang="en-US"/>
+                  <a:t>sTEP</a:t>
+                </a:r>
+              </a:p>
+            </c:rich>
+          </c:tx>
+          <c:overlay val="0"/>
+          <c:spPr>
+            <a:noFill/>
+            <a:ln>
+              <a:noFill/>
+            </a:ln>
+            <a:effectLst/>
+          </c:spPr>
+          <c:txPr>
+            <a:bodyPr rot="0" spcFirstLastPara="1" vertOverflow="ellipsis" vert="horz" wrap="square" anchor="ctr" anchorCtr="1"/>
+            <a:lstStyle/>
+            <a:p>
+              <a:pPr>
+                <a:defRPr sz="900" b="0" i="0" u="none" strike="noStrike" kern="1200" cap="all" baseline="0">
+                  <a:solidFill>
+                    <a:schemeClr val="dk1">
+                      <a:lumMod val="65000"/>
+                      <a:lumOff val="35000"/>
+                    </a:schemeClr>
+                  </a:solidFill>
+                  <a:latin typeface="+mn-lt"/>
+                  <a:ea typeface="+mn-ea"/>
+                  <a:cs typeface="+mn-cs"/>
+                </a:defRPr>
+              </a:pPr>
+              <a:endParaRPr lang="en-US"/>
+            </a:p>
+          </c:txPr>
+        </c:title>
+        <c:numFmt formatCode="General" sourceLinked="1"/>
+        <c:majorTickMark val="none"/>
+        <c:minorTickMark val="none"/>
+        <c:tickLblPos val="nextTo"/>
+        <c:spPr>
+          <a:noFill/>
+          <a:ln w="9525" cap="flat" cmpd="sng" algn="ctr">
+            <a:solidFill>
+              <a:schemeClr val="dk1">
+                <a:lumMod val="15000"/>
+                <a:lumOff val="85000"/>
+              </a:schemeClr>
+            </a:solidFill>
+            <a:round/>
+          </a:ln>
+          <a:effectLst/>
+        </c:spPr>
+        <c:txPr>
+          <a:bodyPr rot="-60000000" spcFirstLastPara="1" vertOverflow="ellipsis" vert="horz" wrap="square" anchor="ctr" anchorCtr="1"/>
+          <a:lstStyle/>
+          <a:p>
+            <a:pPr>
+              <a:defRPr sz="900" b="0" i="0" u="none" strike="noStrike" kern="1200" spc="20" baseline="0">
+                <a:solidFill>
+                  <a:schemeClr val="dk1">
+                    <a:lumMod val="65000"/>
+                    <a:lumOff val="35000"/>
+                  </a:schemeClr>
+                </a:solidFill>
+                <a:latin typeface="+mn-lt"/>
+                <a:ea typeface="+mn-ea"/>
+                <a:cs typeface="+mn-cs"/>
+              </a:defRPr>
+            </a:pPr>
+            <a:endParaRPr lang="en-US"/>
+          </a:p>
+        </c:txPr>
+        <c:crossAx val="355071519"/>
+        <c:crosses val="autoZero"/>
+        <c:auto val="1"/>
+        <c:lblAlgn val="ctr"/>
+        <c:lblOffset val="100"/>
+        <c:noMultiLvlLbl val="0"/>
+      </c:catAx>
+      <c:valAx>
+        <c:axId val="355071519"/>
+        <c:scaling>
+          <c:orientation val="minMax"/>
+        </c:scaling>
+        <c:delete val="0"/>
+        <c:axPos val="l"/>
+        <c:title>
+          <c:tx>
+            <c:rich>
+              <a:bodyPr rot="-5400000" spcFirstLastPara="1" vertOverflow="ellipsis" vert="horz" wrap="square" anchor="ctr" anchorCtr="1"/>
+              <a:lstStyle/>
+              <a:p>
+                <a:pPr>
+                  <a:defRPr sz="900" b="0" i="0" u="none" strike="noStrike" kern="1200" cap="all" baseline="0">
+                    <a:solidFill>
+                      <a:schemeClr val="dk1">
+                        <a:lumMod val="65000"/>
+                        <a:lumOff val="35000"/>
+                      </a:schemeClr>
+                    </a:solidFill>
+                    <a:latin typeface="+mn-lt"/>
+                    <a:ea typeface="+mn-ea"/>
+                    <a:cs typeface="+mn-cs"/>
+                  </a:defRPr>
+                </a:pPr>
+                <a:r>
+                  <a:rPr lang="en-US"/>
+                  <a:t>fITNESS</a:t>
+                </a:r>
+              </a:p>
+            </c:rich>
+          </c:tx>
+          <c:overlay val="0"/>
+          <c:spPr>
+            <a:noFill/>
+            <a:ln>
+              <a:noFill/>
+            </a:ln>
+            <a:effectLst/>
+          </c:spPr>
+          <c:txPr>
+            <a:bodyPr rot="-5400000" spcFirstLastPara="1" vertOverflow="ellipsis" vert="horz" wrap="square" anchor="ctr" anchorCtr="1"/>
+            <a:lstStyle/>
+            <a:p>
+              <a:pPr>
+                <a:defRPr sz="900" b="0" i="0" u="none" strike="noStrike" kern="1200" cap="all" baseline="0">
+                  <a:solidFill>
+                    <a:schemeClr val="dk1">
+                      <a:lumMod val="65000"/>
+                      <a:lumOff val="35000"/>
+                    </a:schemeClr>
+                  </a:solidFill>
+                  <a:latin typeface="+mn-lt"/>
+                  <a:ea typeface="+mn-ea"/>
+                  <a:cs typeface="+mn-cs"/>
+                </a:defRPr>
+              </a:pPr>
+              <a:endParaRPr lang="en-US"/>
+            </a:p>
+          </c:txPr>
+        </c:title>
+        <c:numFmt formatCode="General" sourceLinked="1"/>
+        <c:majorTickMark val="none"/>
+        <c:minorTickMark val="none"/>
+        <c:tickLblPos val="nextTo"/>
+        <c:spPr>
+          <a:noFill/>
+          <a:ln>
+            <a:noFill/>
+          </a:ln>
+          <a:effectLst/>
+        </c:spPr>
+        <c:txPr>
+          <a:bodyPr rot="-60000000" spcFirstLastPara="1" vertOverflow="ellipsis" vert="horz" wrap="square" anchor="ctr" anchorCtr="1"/>
+          <a:lstStyle/>
+          <a:p>
+            <a:pPr>
+              <a:defRPr sz="900" b="0" i="0" u="none" strike="noStrike" kern="1200" spc="20" baseline="0">
+                <a:solidFill>
+                  <a:schemeClr val="dk1">
+                    <a:lumMod val="65000"/>
+                    <a:lumOff val="35000"/>
+                  </a:schemeClr>
+                </a:solidFill>
+                <a:latin typeface="+mn-lt"/>
+                <a:ea typeface="+mn-ea"/>
+                <a:cs typeface="+mn-cs"/>
+              </a:defRPr>
+            </a:pPr>
+            <a:endParaRPr lang="en-US"/>
+          </a:p>
+        </c:txPr>
+        <c:crossAx val="492334255"/>
+        <c:crosses val="autoZero"/>
+        <c:crossBetween val="between"/>
+      </c:valAx>
+      <c:spPr>
+        <a:gradFill>
+          <a:gsLst>
+            <a:gs pos="100000">
+              <a:schemeClr val="lt1">
+                <a:lumMod val="95000"/>
+              </a:schemeClr>
+            </a:gs>
+            <a:gs pos="0">
+              <a:schemeClr val="lt1"/>
+            </a:gs>
+          </a:gsLst>
+          <a:lin ang="5400000" scaled="0"/>
+        </a:gradFill>
+        <a:ln>
+          <a:noFill/>
+        </a:ln>
+        <a:effectLst/>
+      </c:spPr>
+    </c:plotArea>
+    <c:plotVisOnly val="1"/>
+    <c:dispBlanksAs val="gap"/>
+    <c:showDLblsOverMax val="0"/>
+  </c:chart>
+  <c:spPr>
+    <a:solidFill>
+      <a:schemeClr val="lt1"/>
+    </a:solidFill>
+    <a:ln w="9525" cap="flat" cmpd="sng" algn="ctr">
+      <a:solidFill>
+        <a:schemeClr val="dk1">
+          <a:lumMod val="15000"/>
+          <a:lumOff val="85000"/>
+        </a:schemeClr>
+      </a:solidFill>
+      <a:round/>
+    </a:ln>
+    <a:effectLst/>
+  </c:spPr>
+  <c:txPr>
+    <a:bodyPr/>
+    <a:lstStyle/>
+    <a:p>
+      <a:pPr>
+        <a:defRPr/>
+      </a:pPr>
+      <a:endParaRPr lang="en-US"/>
+    </a:p>
+  </c:txPr>
+  <c:externalData r:id="rId3">
+    <c:autoUpdate val="0"/>
+  </c:externalData>
+</c:chartSpace>
+</file>
+
+<file path=word/charts/colors1.xml><?xml version="1.0" encoding="utf-8"?>
+<cs:colorStyle xmlns:cs="http://schemas.microsoft.com/office/drawing/2012/chartStyle" xmlns:a="http://schemas.openxmlformats.org/drawingml/2006/main" meth="cycle" id="10">
+  <a:schemeClr val="accent1"/>
+  <a:schemeClr val="accent2"/>
+  <a:schemeClr val="accent3"/>
+  <a:schemeClr val="accent4"/>
+  <a:schemeClr val="accent5"/>
+  <a:schemeClr val="accent6"/>
+  <cs:variation/>
+  <cs:variation>
+    <a:lumMod val="60000"/>
+  </cs:variation>
+  <cs:variation>
+    <a:lumMod val="80000"/>
+    <a:lumOff val="20000"/>
+  </cs:variation>
+  <cs:variation>
+    <a:lumMod val="80000"/>
+  </cs:variation>
+  <cs:variation>
+    <a:lumMod val="60000"/>
+    <a:lumOff val="40000"/>
+  </cs:variation>
+  <cs:variation>
+    <a:lumMod val="50000"/>
+  </cs:variation>
+  <cs:variation>
+    <a:lumMod val="70000"/>
+    <a:lumOff val="30000"/>
+  </cs:variation>
+  <cs:variation>
+    <a:lumMod val="70000"/>
+  </cs:variation>
+  <cs:variation>
+    <a:lumMod val="50000"/>
+    <a:lumOff val="50000"/>
+  </cs:variation>
+</cs:colorStyle>
+</file>
+
+<file path=word/charts/colors2.xml><?xml version="1.0" encoding="utf-8"?>
+<cs:colorStyle xmlns:cs="http://schemas.microsoft.com/office/drawing/2012/chartStyle" xmlns:a="http://schemas.openxmlformats.org/drawingml/2006/main" meth="cycle" id="10">
+  <a:schemeClr val="accent1"/>
+  <a:schemeClr val="accent2"/>
+  <a:schemeClr val="accent3"/>
+  <a:schemeClr val="accent4"/>
+  <a:schemeClr val="accent5"/>
+  <a:schemeClr val="accent6"/>
+  <cs:variation/>
+  <cs:variation>
+    <a:lumMod val="60000"/>
+  </cs:variation>
+  <cs:variation>
+    <a:lumMod val="80000"/>
+    <a:lumOff val="20000"/>
+  </cs:variation>
+  <cs:variation>
+    <a:lumMod val="80000"/>
+  </cs:variation>
+  <cs:variation>
+    <a:lumMod val="60000"/>
+    <a:lumOff val="40000"/>
+  </cs:variation>
+  <cs:variation>
+    <a:lumMod val="50000"/>
+  </cs:variation>
+  <cs:variation>
+    <a:lumMod val="70000"/>
+    <a:lumOff val="30000"/>
+  </cs:variation>
+  <cs:variation>
+    <a:lumMod val="70000"/>
+  </cs:variation>
+  <cs:variation>
+    <a:lumMod val="50000"/>
+    <a:lumOff val="50000"/>
+  </cs:variation>
+</cs:colorStyle>
+</file>
+
+<file path=word/charts/colors3.xml><?xml version="1.0" encoding="utf-8"?>
+<cs:colorStyle xmlns:cs="http://schemas.microsoft.com/office/drawing/2012/chartStyle" xmlns:a="http://schemas.openxmlformats.org/drawingml/2006/main" meth="cycle" id="10">
+  <a:schemeClr val="accent1"/>
+  <a:schemeClr val="accent2"/>
+  <a:schemeClr val="accent3"/>
+  <a:schemeClr val="accent4"/>
+  <a:schemeClr val="accent5"/>
+  <a:schemeClr val="accent6"/>
+  <cs:variation/>
+  <cs:variation>
+    <a:lumMod val="60000"/>
+  </cs:variation>
+  <cs:variation>
+    <a:lumMod val="80000"/>
+    <a:lumOff val="20000"/>
+  </cs:variation>
+  <cs:variation>
+    <a:lumMod val="80000"/>
+  </cs:variation>
+  <cs:variation>
+    <a:lumMod val="60000"/>
+    <a:lumOff val="40000"/>
+  </cs:variation>
+  <cs:variation>
+    <a:lumMod val="50000"/>
+  </cs:variation>
+  <cs:variation>
+    <a:lumMod val="70000"/>
+    <a:lumOff val="30000"/>
+  </cs:variation>
+  <cs:variation>
+    <a:lumMod val="70000"/>
+  </cs:variation>
+  <cs:variation>
+    <a:lumMod val="50000"/>
+    <a:lumOff val="50000"/>
+  </cs:variation>
+</cs:colorStyle>
+</file>
+
+<file path=word/charts/style1.xml><?xml version="1.0" encoding="utf-8"?>
+<cs:chartStyle xmlns:cs="http://schemas.microsoft.com/office/drawing/2012/chartStyle" xmlns:a="http://schemas.openxmlformats.org/drawingml/2006/main" id="230">
+  <cs:axisTitle>
+    <cs:lnRef idx="0"/>
+    <cs:fillRef idx="0"/>
+    <cs:effectRef idx="0"/>
+    <cs:fontRef idx="minor">
+      <a:schemeClr val="dk1">
+        <a:lumMod val="65000"/>
+        <a:lumOff val="35000"/>
+      </a:schemeClr>
+    </cs:fontRef>
+    <cs:defRPr sz="900" kern="1200" cap="all"/>
+  </cs:axisTitle>
+  <cs:categoryAxis>
+    <cs:lnRef idx="0"/>
+    <cs:fillRef idx="0"/>
+    <cs:effectRef idx="0"/>
+    <cs:fontRef idx="minor">
+      <a:schemeClr val="dk1">
+        <a:lumMod val="65000"/>
+        <a:lumOff val="35000"/>
+      </a:schemeClr>
+    </cs:fontRef>
+    <cs:spPr>
+      <a:ln w="9525" cap="flat" cmpd="sng" algn="ctr">
+        <a:solidFill>
+          <a:schemeClr val="dk1">
+            <a:lumMod val="15000"/>
+            <a:lumOff val="85000"/>
+          </a:schemeClr>
+        </a:solidFill>
+        <a:round/>
+      </a:ln>
+    </cs:spPr>
+    <cs:defRPr sz="900" b="0" kern="1200" spc="20" baseline="0"/>
+  </cs:categoryAxis>
+  <cs:chartArea mods="allowNoLineOverride">
+    <cs:lnRef idx="0"/>
+    <cs:fillRef idx="0"/>
+    <cs:effectRef idx="0"/>
+    <cs:fontRef idx="minor">
+      <a:schemeClr val="dk1"/>
+    </cs:fontRef>
+    <cs:spPr>
+      <a:solidFill>
+        <a:schemeClr val="lt1"/>
+      </a:solidFill>
+      <a:ln w="9525" cap="flat" cmpd="sng" algn="ctr">
+        <a:solidFill>
+          <a:schemeClr val="dk1">
+            <a:lumMod val="15000"/>
+            <a:lumOff val="85000"/>
+          </a:schemeClr>
+        </a:solidFill>
+        <a:round/>
+      </a:ln>
+    </cs:spPr>
+    <cs:defRPr sz="900" kern="1200"/>
+  </cs:chartArea>
+  <cs:dataLabel>
+    <cs:lnRef idx="0"/>
+    <cs:fillRef idx="0"/>
+    <cs:effectRef idx="0"/>
+    <cs:fontRef idx="minor">
+      <a:schemeClr val="dk1">
+        <a:lumMod val="65000"/>
+        <a:lumOff val="35000"/>
+      </a:schemeClr>
+    </cs:fontRef>
+    <cs:defRPr sz="900" kern="1200"/>
+  </cs:dataLabel>
+  <cs:dataLabelCallout>
+    <cs:lnRef idx="0"/>
+    <cs:fillRef idx="0"/>
+    <cs:effectRef idx="0"/>
+    <cs:fontRef idx="minor">
+      <a:schemeClr val="dk1">
+        <a:lumMod val="65000"/>
+        <a:lumOff val="35000"/>
+      </a:schemeClr>
+    </cs:fontRef>
+    <cs:spPr>
+      <a:solidFill>
+        <a:schemeClr val="lt1"/>
+      </a:solidFill>
+      <a:ln>
+        <a:solidFill>
+          <a:schemeClr val="dk1">
+            <a:lumMod val="25000"/>
+            <a:lumOff val="75000"/>
+          </a:schemeClr>
+        </a:solidFill>
+      </a:ln>
+    </cs:spPr>
+    <cs:defRPr sz="900" kern="1200"/>
+    <cs:bodyPr rot="0" spcFirstLastPara="1" vertOverflow="clip" horzOverflow="clip" vert="horz" wrap="square" lIns="36576" tIns="18288" rIns="36576" bIns="18288" anchor="ctr" anchorCtr="1">
+      <a:spAutoFit/>
+    </cs:bodyPr>
+  </cs:dataLabelCallout>
+  <cs:dataPoint>
+    <cs:lnRef idx="0">
+      <cs:styleClr val="auto"/>
+    </cs:lnRef>
+    <cs:fillRef idx="2">
+      <cs:styleClr val="auto"/>
+    </cs:fillRef>
+    <cs:effectRef idx="1"/>
+    <cs:fontRef idx="minor">
+      <a:schemeClr val="dk1"/>
+    </cs:fontRef>
+    <cs:spPr>
+      <a:ln w="9525" cap="flat" cmpd="sng" algn="ctr">
+        <a:solidFill>
+          <a:schemeClr val="phClr">
+            <a:shade val="95000"/>
+          </a:schemeClr>
+        </a:solidFill>
+        <a:round/>
+      </a:ln>
+    </cs:spPr>
+  </cs:dataPoint>
+  <cs:dataPoint3D>
+    <cs:lnRef idx="0">
+      <cs:styleClr val="auto"/>
+    </cs:lnRef>
+    <cs:fillRef idx="2">
+      <cs:styleClr val="auto"/>
+    </cs:fillRef>
+    <cs:effectRef idx="1"/>
+    <cs:fontRef idx="minor">
+      <a:schemeClr val="dk1"/>
+    </cs:fontRef>
+    <cs:spPr>
+      <a:ln w="9525" cap="flat" cmpd="sng" algn="ctr">
+        <a:solidFill>
+          <a:schemeClr val="phClr">
+            <a:shade val="95000"/>
+          </a:schemeClr>
+        </a:solidFill>
+        <a:round/>
+      </a:ln>
+    </cs:spPr>
+  </cs:dataPoint3D>
+  <cs:dataPointLine>
+    <cs:lnRef idx="0">
+      <cs:styleClr val="auto"/>
+    </cs:lnRef>
+    <cs:fillRef idx="0"/>
+    <cs:effectRef idx="0"/>
+    <cs:fontRef idx="minor">
+      <a:schemeClr val="dk1"/>
+    </cs:fontRef>
+    <cs:spPr>
+      <a:ln w="22225" cap="rnd" cmpd="sng" algn="ctr">
+        <a:solidFill>
+          <a:schemeClr val="phClr"/>
+        </a:solidFill>
+        <a:round/>
+      </a:ln>
+    </cs:spPr>
+  </cs:dataPointLine>
+  <cs:dataPointMarker>
+    <cs:lnRef idx="0">
+      <cs:styleClr val="auto"/>
+    </cs:lnRef>
+    <cs:fillRef idx="0">
+      <cs:styleClr val="auto"/>
+    </cs:fillRef>
+    <cs:effectRef idx="0"/>
+    <cs:fontRef idx="minor">
+      <a:schemeClr val="dk1"/>
+    </cs:fontRef>
+    <cs:spPr>
+      <a:solidFill>
+        <a:schemeClr val="phClr"/>
+      </a:solidFill>
+      <a:ln w="9525" cap="flat" cmpd="sng" algn="ctr">
+        <a:solidFill>
+          <a:schemeClr val="phClr"/>
+        </a:solidFill>
+        <a:round/>
+      </a:ln>
+    </cs:spPr>
+  </cs:dataPointMarker>
+  <cs:dataPointMarkerLayout symbol="circle" size="4"/>
+  <cs:dataPointWireframe>
+    <cs:lnRef idx="0">
+      <cs:styleClr val="auto"/>
+    </cs:lnRef>
+    <cs:fillRef idx="0"/>
+    <cs:effectRef idx="0"/>
+    <cs:fontRef idx="minor">
+      <a:schemeClr val="dk1"/>
+    </cs:fontRef>
+    <cs:spPr>
+      <a:ln w="9525" cap="rnd">
+        <a:solidFill>
+          <a:schemeClr val="phClr"/>
+        </a:solidFill>
+        <a:round/>
+      </a:ln>
+    </cs:spPr>
+  </cs:dataPointWireframe>
+  <cs:dataTable>
+    <cs:lnRef idx="0"/>
+    <cs:fillRef idx="0"/>
+    <cs:effectRef idx="0"/>
+    <cs:fontRef idx="minor">
+      <a:schemeClr val="dk1">
+        <a:lumMod val="65000"/>
+        <a:lumOff val="35000"/>
+      </a:schemeClr>
+    </cs:fontRef>
+    <cs:spPr>
+      <a:ln w="9525">
+        <a:solidFill>
+          <a:schemeClr val="dk1">
+            <a:lumMod val="15000"/>
+            <a:lumOff val="85000"/>
+          </a:schemeClr>
+        </a:solidFill>
+      </a:ln>
+    </cs:spPr>
+    <cs:defRPr sz="900" kern="1200"/>
+  </cs:dataTable>
+  <cs:downBar>
+    <cs:lnRef idx="0"/>
+    <cs:fillRef idx="0"/>
+    <cs:effectRef idx="0"/>
+    <cs:fontRef idx="minor">
+      <a:schemeClr val="dk1"/>
+    </cs:fontRef>
+    <cs:spPr>
+      <a:solidFill>
+        <a:schemeClr val="dk1">
+          <a:lumMod val="75000"/>
+          <a:lumOff val="25000"/>
+        </a:schemeClr>
+      </a:solidFill>
+      <a:ln w="9525">
+        <a:solidFill>
+          <a:schemeClr val="dk1">
+            <a:lumMod val="65000"/>
+            <a:lumOff val="35000"/>
+          </a:schemeClr>
+        </a:solidFill>
+      </a:ln>
+    </cs:spPr>
+  </cs:downBar>
+  <cs:dropLine>
+    <cs:lnRef idx="0"/>
+    <cs:fillRef idx="0"/>
+    <cs:effectRef idx="0"/>
+    <cs:fontRef idx="minor">
+      <a:schemeClr val="dk1"/>
+    </cs:fontRef>
+    <cs:spPr>
+      <a:ln w="9525" cap="flat" cmpd="sng" algn="ctr">
+        <a:solidFill>
+          <a:schemeClr val="dk1">
+            <a:lumMod val="35000"/>
+            <a:lumOff val="65000"/>
+            <a:alpha val="33000"/>
+          </a:schemeClr>
+        </a:solidFill>
+        <a:round/>
+      </a:ln>
+    </cs:spPr>
+  </cs:dropLine>
+  <cs:errorBar>
+    <cs:lnRef idx="0"/>
+    <cs:fillRef idx="0"/>
+    <cs:effectRef idx="0"/>
+    <cs:fontRef idx="minor">
+      <a:schemeClr val="dk1"/>
+    </cs:fontRef>
+    <cs:spPr>
+      <a:ln w="9525">
+        <a:solidFill>
+          <a:schemeClr val="dk1">
+            <a:lumMod val="65000"/>
+            <a:lumOff val="35000"/>
+          </a:schemeClr>
+        </a:solidFill>
+      </a:ln>
+    </cs:spPr>
+  </cs:errorBar>
+  <cs:floor>
+    <cs:lnRef idx="0"/>
+    <cs:fillRef idx="0"/>
+    <cs:effectRef idx="0"/>
+    <cs:fontRef idx="minor">
+      <a:schemeClr val="dk1"/>
+    </cs:fontRef>
+  </cs:floor>
+  <cs:gridlineMajor>
+    <cs:lnRef idx="0"/>
+    <cs:fillRef idx="0"/>
+    <cs:effectRef idx="0"/>
+    <cs:fontRef idx="minor">
+      <a:schemeClr val="dk1"/>
+    </cs:fontRef>
+    <cs:spPr>
+      <a:ln>
+        <a:solidFill>
+          <a:schemeClr val="dk1">
+            <a:lumMod val="15000"/>
+            <a:lumOff val="85000"/>
+          </a:schemeClr>
+        </a:solidFill>
+      </a:ln>
+    </cs:spPr>
+  </cs:gridlineMajor>
+  <cs:gridlineMinor>
+    <cs:lnRef idx="0"/>
+    <cs:fillRef idx="0"/>
+    <cs:effectRef idx="0"/>
+    <cs:fontRef idx="minor">
+      <a:schemeClr val="dk1"/>
+    </cs:fontRef>
+    <cs:spPr>
+      <a:ln>
+        <a:solidFill>
+          <a:schemeClr val="dk1">
+            <a:lumMod val="5000"/>
+            <a:lumOff val="95000"/>
+          </a:schemeClr>
+        </a:solidFill>
+      </a:ln>
+    </cs:spPr>
+  </cs:gridlineMinor>
+  <cs:hiLoLine>
+    <cs:lnRef idx="0"/>
+    <cs:fillRef idx="0"/>
+    <cs:effectRef idx="0"/>
+    <cs:fontRef idx="minor">
+      <a:schemeClr val="dk1"/>
+    </cs:fontRef>
+    <cs:spPr>
+      <a:ln w="9525">
+        <a:solidFill>
+          <a:schemeClr val="dk1">
+            <a:lumMod val="35000"/>
+            <a:lumOff val="65000"/>
+          </a:schemeClr>
+        </a:solidFill>
+      </a:ln>
+    </cs:spPr>
+  </cs:hiLoLine>
+  <cs:leaderLine>
+    <cs:lnRef idx="0"/>
+    <cs:fillRef idx="0"/>
+    <cs:effectRef idx="0"/>
+    <cs:fontRef idx="minor">
+      <a:schemeClr val="dk1"/>
+    </cs:fontRef>
+    <cs:spPr>
+      <a:ln w="9525">
+        <a:solidFill>
+          <a:schemeClr val="dk1">
+            <a:lumMod val="35000"/>
+            <a:lumOff val="65000"/>
+          </a:schemeClr>
+        </a:solidFill>
+      </a:ln>
+    </cs:spPr>
+  </cs:leaderLine>
+  <cs:legend>
+    <cs:lnRef idx="0"/>
+    <cs:fillRef idx="0"/>
+    <cs:effectRef idx="0"/>
+    <cs:fontRef idx="minor">
+      <a:schemeClr val="dk1">
+        <a:lumMod val="65000"/>
+        <a:lumOff val="35000"/>
+      </a:schemeClr>
+    </cs:fontRef>
+    <cs:defRPr sz="900" kern="1200"/>
+  </cs:legend>
+  <cs:plotArea>
+    <cs:lnRef idx="0"/>
+    <cs:fillRef idx="0"/>
+    <cs:effectRef idx="0"/>
+    <cs:fontRef idx="minor">
+      <a:schemeClr val="dk1"/>
+    </cs:fontRef>
+    <cs:spPr>
+      <a:gradFill>
+        <a:gsLst>
+          <a:gs pos="100000">
+            <a:schemeClr val="lt1">
+              <a:lumMod val="95000"/>
+            </a:schemeClr>
+          </a:gs>
+          <a:gs pos="0">
+            <a:schemeClr val="lt1"/>
+          </a:gs>
+        </a:gsLst>
+        <a:lin ang="5400000" scaled="0"/>
+      </a:gradFill>
+    </cs:spPr>
+  </cs:plotArea>
+  <cs:plotArea3D>
+    <cs:lnRef idx="0"/>
+    <cs:fillRef idx="0"/>
+    <cs:effectRef idx="0"/>
+    <cs:fontRef idx="minor">
+      <a:schemeClr val="dk1"/>
+    </cs:fontRef>
+  </cs:plotArea3D>
+  <cs:seriesAxis>
+    <cs:lnRef idx="0"/>
+    <cs:fillRef idx="0"/>
+    <cs:effectRef idx="0"/>
+    <cs:fontRef idx="minor">
+      <a:schemeClr val="dk1">
+        <a:lumMod val="65000"/>
+        <a:lumOff val="35000"/>
+      </a:schemeClr>
+    </cs:fontRef>
+    <cs:spPr>
+      <a:ln w="9525" cap="flat" cmpd="sng" algn="ctr">
+        <a:solidFill>
+          <a:schemeClr val="dk1">
+            <a:lumMod val="15000"/>
+            <a:lumOff val="85000"/>
+          </a:schemeClr>
+        </a:solidFill>
+        <a:round/>
+      </a:ln>
+    </cs:spPr>
+    <cs:defRPr sz="900" kern="1200"/>
+  </cs:seriesAxis>
+  <cs:seriesLine>
+    <cs:lnRef idx="0"/>
+    <cs:fillRef idx="0"/>
+    <cs:effectRef idx="0"/>
+    <cs:fontRef idx="minor">
+      <a:schemeClr val="dk1"/>
+    </cs:fontRef>
+    <cs:spPr>
+      <a:ln w="9525">
+        <a:solidFill>
+          <a:schemeClr val="dk1">
+            <a:lumMod val="35000"/>
+            <a:lumOff val="65000"/>
+          </a:schemeClr>
+        </a:solidFill>
+        <a:prstDash val="dash"/>
+      </a:ln>
+    </cs:spPr>
+  </cs:seriesLine>
+  <cs:title>
+    <cs:lnRef idx="0"/>
+    <cs:fillRef idx="0"/>
+    <cs:effectRef idx="0"/>
+    <cs:fontRef idx="minor">
+      <a:schemeClr val="dk1">
+        <a:lumMod val="50000"/>
+        <a:lumOff val="50000"/>
+      </a:schemeClr>
+    </cs:fontRef>
+    <cs:defRPr sz="1400" kern="1200" cap="none" spc="20" baseline="0"/>
+  </cs:title>
+  <cs:trendline>
+    <cs:lnRef idx="0">
+      <cs:styleClr val="auto"/>
+    </cs:lnRef>
+    <cs:fillRef idx="0"/>
+    <cs:effectRef idx="0"/>
+    <cs:fontRef idx="minor">
+      <a:schemeClr val="dk1"/>
+    </cs:fontRef>
+    <cs:spPr>
+      <a:ln w="9525" cap="rnd">
+        <a:solidFill>
+          <a:schemeClr val="phClr"/>
+        </a:solidFill>
+      </a:ln>
+    </cs:spPr>
+  </cs:trendline>
+  <cs:trendlineLabel>
+    <cs:lnRef idx="0"/>
+    <cs:fillRef idx="0"/>
+    <cs:effectRef idx="0"/>
+    <cs:fontRef idx="minor">
+      <a:schemeClr val="dk1">
+        <a:lumMod val="65000"/>
+        <a:lumOff val="35000"/>
+      </a:schemeClr>
+    </cs:fontRef>
+    <cs:defRPr sz="900" kern="1200"/>
+  </cs:trendlineLabel>
+  <cs:upBar>
+    <cs:lnRef idx="0"/>
+    <cs:fillRef idx="0"/>
+    <cs:effectRef idx="0"/>
+    <cs:fontRef idx="minor">
+      <a:schemeClr val="dk1"/>
+    </cs:fontRef>
+    <cs:spPr>
+      <a:solidFill>
+        <a:schemeClr val="lt1"/>
+      </a:solidFill>
+      <a:ln w="9525">
+        <a:solidFill>
+          <a:schemeClr val="dk1">
+            <a:lumMod val="65000"/>
+            <a:lumOff val="35000"/>
+          </a:schemeClr>
+        </a:solidFill>
+      </a:ln>
+    </cs:spPr>
+  </cs:upBar>
+  <cs:valueAxis>
+    <cs:lnRef idx="0"/>
+    <cs:fillRef idx="0"/>
+    <cs:effectRef idx="0"/>
+    <cs:fontRef idx="minor">
+      <a:schemeClr val="dk1">
+        <a:lumMod val="65000"/>
+        <a:lumOff val="35000"/>
+      </a:schemeClr>
+    </cs:fontRef>
+    <cs:defRPr sz="900" kern="1200" spc="20" baseline="0"/>
+  </cs:valueAxis>
+  <cs:wall>
+    <cs:lnRef idx="0"/>
+    <cs:fillRef idx="0"/>
+    <cs:effectRef idx="0"/>
+    <cs:fontRef idx="minor">
+      <a:schemeClr val="dk1"/>
+    </cs:fontRef>
+  </cs:wall>
+</cs:chartStyle>
+</file>
+
+<file path=word/charts/style2.xml><?xml version="1.0" encoding="utf-8"?>
+<cs:chartStyle xmlns:cs="http://schemas.microsoft.com/office/drawing/2012/chartStyle" xmlns:a="http://schemas.openxmlformats.org/drawingml/2006/main" id="230">
+  <cs:axisTitle>
+    <cs:lnRef idx="0"/>
+    <cs:fillRef idx="0"/>
+    <cs:effectRef idx="0"/>
+    <cs:fontRef idx="minor">
+      <a:schemeClr val="dk1">
+        <a:lumMod val="65000"/>
+        <a:lumOff val="35000"/>
+      </a:schemeClr>
+    </cs:fontRef>
+    <cs:defRPr sz="900" kern="1200" cap="all"/>
+  </cs:axisTitle>
+  <cs:categoryAxis>
+    <cs:lnRef idx="0"/>
+    <cs:fillRef idx="0"/>
+    <cs:effectRef idx="0"/>
+    <cs:fontRef idx="minor">
+      <a:schemeClr val="dk1">
+        <a:lumMod val="65000"/>
+        <a:lumOff val="35000"/>
+      </a:schemeClr>
+    </cs:fontRef>
+    <cs:spPr>
+      <a:ln w="9525" cap="flat" cmpd="sng" algn="ctr">
+        <a:solidFill>
+          <a:schemeClr val="dk1">
+            <a:lumMod val="15000"/>
+            <a:lumOff val="85000"/>
+          </a:schemeClr>
+        </a:solidFill>
+        <a:round/>
+      </a:ln>
+    </cs:spPr>
+    <cs:defRPr sz="900" b="0" kern="1200" spc="20" baseline="0"/>
+  </cs:categoryAxis>
+  <cs:chartArea mods="allowNoLineOverride">
+    <cs:lnRef idx="0"/>
+    <cs:fillRef idx="0"/>
+    <cs:effectRef idx="0"/>
+    <cs:fontRef idx="minor">
+      <a:schemeClr val="dk1"/>
+    </cs:fontRef>
+    <cs:spPr>
+      <a:solidFill>
+        <a:schemeClr val="lt1"/>
+      </a:solidFill>
+      <a:ln w="9525" cap="flat" cmpd="sng" algn="ctr">
+        <a:solidFill>
+          <a:schemeClr val="dk1">
+            <a:lumMod val="15000"/>
+            <a:lumOff val="85000"/>
+          </a:schemeClr>
+        </a:solidFill>
+        <a:round/>
+      </a:ln>
+    </cs:spPr>
+    <cs:defRPr sz="900" kern="1200"/>
+  </cs:chartArea>
+  <cs:dataLabel>
+    <cs:lnRef idx="0"/>
+    <cs:fillRef idx="0"/>
+    <cs:effectRef idx="0"/>
+    <cs:fontRef idx="minor">
+      <a:schemeClr val="dk1">
+        <a:lumMod val="65000"/>
+        <a:lumOff val="35000"/>
+      </a:schemeClr>
+    </cs:fontRef>
+    <cs:defRPr sz="900" kern="1200"/>
+  </cs:dataLabel>
+  <cs:dataLabelCallout>
+    <cs:lnRef idx="0"/>
+    <cs:fillRef idx="0"/>
+    <cs:effectRef idx="0"/>
+    <cs:fontRef idx="minor">
+      <a:schemeClr val="dk1">
+        <a:lumMod val="65000"/>
+        <a:lumOff val="35000"/>
+      </a:schemeClr>
+    </cs:fontRef>
+    <cs:spPr>
+      <a:solidFill>
+        <a:schemeClr val="lt1"/>
+      </a:solidFill>
+      <a:ln>
+        <a:solidFill>
+          <a:schemeClr val="dk1">
+            <a:lumMod val="25000"/>
+            <a:lumOff val="75000"/>
+          </a:schemeClr>
+        </a:solidFill>
+      </a:ln>
+    </cs:spPr>
+    <cs:defRPr sz="900" kern="1200"/>
+    <cs:bodyPr rot="0" spcFirstLastPara="1" vertOverflow="clip" horzOverflow="clip" vert="horz" wrap="square" lIns="36576" tIns="18288" rIns="36576" bIns="18288" anchor="ctr" anchorCtr="1">
+      <a:spAutoFit/>
+    </cs:bodyPr>
+  </cs:dataLabelCallout>
+  <cs:dataPoint>
+    <cs:lnRef idx="0">
+      <cs:styleClr val="auto"/>
+    </cs:lnRef>
+    <cs:fillRef idx="2">
+      <cs:styleClr val="auto"/>
+    </cs:fillRef>
+    <cs:effectRef idx="1"/>
+    <cs:fontRef idx="minor">
+      <a:schemeClr val="dk1"/>
+    </cs:fontRef>
+    <cs:spPr>
+      <a:ln w="9525" cap="flat" cmpd="sng" algn="ctr">
+        <a:solidFill>
+          <a:schemeClr val="phClr">
+            <a:shade val="95000"/>
+          </a:schemeClr>
+        </a:solidFill>
+        <a:round/>
+      </a:ln>
+    </cs:spPr>
+  </cs:dataPoint>
+  <cs:dataPoint3D>
+    <cs:lnRef idx="0">
+      <cs:styleClr val="auto"/>
+    </cs:lnRef>
+    <cs:fillRef idx="2">
+      <cs:styleClr val="auto"/>
+    </cs:fillRef>
+    <cs:effectRef idx="1"/>
+    <cs:fontRef idx="minor">
+      <a:schemeClr val="dk1"/>
+    </cs:fontRef>
+    <cs:spPr>
+      <a:ln w="9525" cap="flat" cmpd="sng" algn="ctr">
+        <a:solidFill>
+          <a:schemeClr val="phClr">
+            <a:shade val="95000"/>
+          </a:schemeClr>
+        </a:solidFill>
+        <a:round/>
+      </a:ln>
+    </cs:spPr>
+  </cs:dataPoint3D>
+  <cs:dataPointLine>
+    <cs:lnRef idx="0">
+      <cs:styleClr val="auto"/>
+    </cs:lnRef>
+    <cs:fillRef idx="0"/>
+    <cs:effectRef idx="0"/>
+    <cs:fontRef idx="minor">
+      <a:schemeClr val="dk1"/>
+    </cs:fontRef>
+    <cs:spPr>
+      <a:ln w="22225" cap="rnd" cmpd="sng" algn="ctr">
+        <a:solidFill>
+          <a:schemeClr val="phClr"/>
+        </a:solidFill>
+        <a:round/>
+      </a:ln>
+    </cs:spPr>
+  </cs:dataPointLine>
+  <cs:dataPointMarker>
+    <cs:lnRef idx="0">
+      <cs:styleClr val="auto"/>
+    </cs:lnRef>
+    <cs:fillRef idx="0">
+      <cs:styleClr val="auto"/>
+    </cs:fillRef>
+    <cs:effectRef idx="0"/>
+    <cs:fontRef idx="minor">
+      <a:schemeClr val="dk1"/>
+    </cs:fontRef>
+    <cs:spPr>
+      <a:solidFill>
+        <a:schemeClr val="phClr"/>
+      </a:solidFill>
+      <a:ln w="9525" cap="flat" cmpd="sng" algn="ctr">
+        <a:solidFill>
+          <a:schemeClr val="phClr"/>
+        </a:solidFill>
+        <a:round/>
+      </a:ln>
+    </cs:spPr>
+  </cs:dataPointMarker>
+  <cs:dataPointMarkerLayout symbol="circle" size="4"/>
+  <cs:dataPointWireframe>
+    <cs:lnRef idx="0">
+      <cs:styleClr val="auto"/>
+    </cs:lnRef>
+    <cs:fillRef idx="0"/>
+    <cs:effectRef idx="0"/>
+    <cs:fontRef idx="minor">
+      <a:schemeClr val="dk1"/>
+    </cs:fontRef>
+    <cs:spPr>
+      <a:ln w="9525" cap="rnd">
+        <a:solidFill>
+          <a:schemeClr val="phClr"/>
+        </a:solidFill>
+        <a:round/>
+      </a:ln>
+    </cs:spPr>
+  </cs:dataPointWireframe>
+  <cs:dataTable>
+    <cs:lnRef idx="0"/>
+    <cs:fillRef idx="0"/>
+    <cs:effectRef idx="0"/>
+    <cs:fontRef idx="minor">
+      <a:schemeClr val="dk1">
+        <a:lumMod val="65000"/>
+        <a:lumOff val="35000"/>
+      </a:schemeClr>
+    </cs:fontRef>
+    <cs:spPr>
+      <a:ln w="9525">
+        <a:solidFill>
+          <a:schemeClr val="dk1">
+            <a:lumMod val="15000"/>
+            <a:lumOff val="85000"/>
+          </a:schemeClr>
+        </a:solidFill>
+      </a:ln>
+    </cs:spPr>
+    <cs:defRPr sz="900" kern="1200"/>
+  </cs:dataTable>
+  <cs:downBar>
+    <cs:lnRef idx="0"/>
+    <cs:fillRef idx="0"/>
+    <cs:effectRef idx="0"/>
+    <cs:fontRef idx="minor">
+      <a:schemeClr val="dk1"/>
+    </cs:fontRef>
+    <cs:spPr>
+      <a:solidFill>
+        <a:schemeClr val="dk1">
+          <a:lumMod val="75000"/>
+          <a:lumOff val="25000"/>
+        </a:schemeClr>
+      </a:solidFill>
+      <a:ln w="9525">
+        <a:solidFill>
+          <a:schemeClr val="dk1">
+            <a:lumMod val="65000"/>
+            <a:lumOff val="35000"/>
+          </a:schemeClr>
+        </a:solidFill>
+      </a:ln>
+    </cs:spPr>
+  </cs:downBar>
+  <cs:dropLine>
+    <cs:lnRef idx="0"/>
+    <cs:fillRef idx="0"/>
+    <cs:effectRef idx="0"/>
+    <cs:fontRef idx="minor">
+      <a:schemeClr val="dk1"/>
+    </cs:fontRef>
+    <cs:spPr>
+      <a:ln w="9525" cap="flat" cmpd="sng" algn="ctr">
+        <a:solidFill>
+          <a:schemeClr val="dk1">
+            <a:lumMod val="35000"/>
+            <a:lumOff val="65000"/>
+            <a:alpha val="33000"/>
+          </a:schemeClr>
+        </a:solidFill>
+        <a:round/>
+      </a:ln>
+    </cs:spPr>
+  </cs:dropLine>
+  <cs:errorBar>
+    <cs:lnRef idx="0"/>
+    <cs:fillRef idx="0"/>
+    <cs:effectRef idx="0"/>
+    <cs:fontRef idx="minor">
+      <a:schemeClr val="dk1"/>
+    </cs:fontRef>
+    <cs:spPr>
+      <a:ln w="9525">
+        <a:solidFill>
+          <a:schemeClr val="dk1">
+            <a:lumMod val="65000"/>
+            <a:lumOff val="35000"/>
+          </a:schemeClr>
+        </a:solidFill>
+      </a:ln>
+    </cs:spPr>
+  </cs:errorBar>
+  <cs:floor>
+    <cs:lnRef idx="0"/>
+    <cs:fillRef idx="0"/>
+    <cs:effectRef idx="0"/>
+    <cs:fontRef idx="minor">
+      <a:schemeClr val="dk1"/>
+    </cs:fontRef>
+  </cs:floor>
+  <cs:gridlineMajor>
+    <cs:lnRef idx="0"/>
+    <cs:fillRef idx="0"/>
+    <cs:effectRef idx="0"/>
+    <cs:fontRef idx="minor">
+      <a:schemeClr val="dk1"/>
+    </cs:fontRef>
+    <cs:spPr>
+      <a:ln>
+        <a:solidFill>
+          <a:schemeClr val="dk1">
+            <a:lumMod val="15000"/>
+            <a:lumOff val="85000"/>
+          </a:schemeClr>
+        </a:solidFill>
+      </a:ln>
+    </cs:spPr>
+  </cs:gridlineMajor>
+  <cs:gridlineMinor>
+    <cs:lnRef idx="0"/>
+    <cs:fillRef idx="0"/>
+    <cs:effectRef idx="0"/>
+    <cs:fontRef idx="minor">
+      <a:schemeClr val="dk1"/>
+    </cs:fontRef>
+    <cs:spPr>
+      <a:ln>
+        <a:solidFill>
+          <a:schemeClr val="dk1">
+            <a:lumMod val="5000"/>
+            <a:lumOff val="95000"/>
+          </a:schemeClr>
+        </a:solidFill>
+      </a:ln>
+    </cs:spPr>
+  </cs:gridlineMinor>
+  <cs:hiLoLine>
+    <cs:lnRef idx="0"/>
+    <cs:fillRef idx="0"/>
+    <cs:effectRef idx="0"/>
+    <cs:fontRef idx="minor">
+      <a:schemeClr val="dk1"/>
+    </cs:fontRef>
+    <cs:spPr>
+      <a:ln w="9525">
+        <a:solidFill>
+          <a:schemeClr val="dk1">
+            <a:lumMod val="35000"/>
+            <a:lumOff val="65000"/>
+          </a:schemeClr>
+        </a:solidFill>
+      </a:ln>
+    </cs:spPr>
+  </cs:hiLoLine>
+  <cs:leaderLine>
+    <cs:lnRef idx="0"/>
+    <cs:fillRef idx="0"/>
+    <cs:effectRef idx="0"/>
+    <cs:fontRef idx="minor">
+      <a:schemeClr val="dk1"/>
+    </cs:fontRef>
+    <cs:spPr>
+      <a:ln w="9525">
+        <a:solidFill>
+          <a:schemeClr val="dk1">
+            <a:lumMod val="35000"/>
+            <a:lumOff val="65000"/>
+          </a:schemeClr>
+        </a:solidFill>
+      </a:ln>
+    </cs:spPr>
+  </cs:leaderLine>
+  <cs:legend>
+    <cs:lnRef idx="0"/>
+    <cs:fillRef idx="0"/>
+    <cs:effectRef idx="0"/>
+    <cs:fontRef idx="minor">
+      <a:schemeClr val="dk1">
+        <a:lumMod val="65000"/>
+        <a:lumOff val="35000"/>
+      </a:schemeClr>
+    </cs:fontRef>
+    <cs:defRPr sz="900" kern="1200"/>
+  </cs:legend>
+  <cs:plotArea>
+    <cs:lnRef idx="0"/>
+    <cs:fillRef idx="0"/>
+    <cs:effectRef idx="0"/>
+    <cs:fontRef idx="minor">
+      <a:schemeClr val="dk1"/>
+    </cs:fontRef>
+    <cs:spPr>
+      <a:gradFill>
+        <a:gsLst>
+          <a:gs pos="100000">
+            <a:schemeClr val="lt1">
+              <a:lumMod val="95000"/>
+            </a:schemeClr>
+          </a:gs>
+          <a:gs pos="0">
+            <a:schemeClr val="lt1"/>
+          </a:gs>
+        </a:gsLst>
+        <a:lin ang="5400000" scaled="0"/>
+      </a:gradFill>
+    </cs:spPr>
+  </cs:plotArea>
+  <cs:plotArea3D>
+    <cs:lnRef idx="0"/>
+    <cs:fillRef idx="0"/>
+    <cs:effectRef idx="0"/>
+    <cs:fontRef idx="minor">
+      <a:schemeClr val="dk1"/>
+    </cs:fontRef>
+  </cs:plotArea3D>
+  <cs:seriesAxis>
+    <cs:lnRef idx="0"/>
+    <cs:fillRef idx="0"/>
+    <cs:effectRef idx="0"/>
+    <cs:fontRef idx="minor">
+      <a:schemeClr val="dk1">
+        <a:lumMod val="65000"/>
+        <a:lumOff val="35000"/>
+      </a:schemeClr>
+    </cs:fontRef>
+    <cs:spPr>
+      <a:ln w="9525" cap="flat" cmpd="sng" algn="ctr">
+        <a:solidFill>
+          <a:schemeClr val="dk1">
+            <a:lumMod val="15000"/>
+            <a:lumOff val="85000"/>
+          </a:schemeClr>
+        </a:solidFill>
+        <a:round/>
+      </a:ln>
+    </cs:spPr>
+    <cs:defRPr sz="900" kern="1200"/>
+  </cs:seriesAxis>
+  <cs:seriesLine>
+    <cs:lnRef idx="0"/>
+    <cs:fillRef idx="0"/>
+    <cs:effectRef idx="0"/>
+    <cs:fontRef idx="minor">
+      <a:schemeClr val="dk1"/>
+    </cs:fontRef>
+    <cs:spPr>
+      <a:ln w="9525">
+        <a:solidFill>
+          <a:schemeClr val="dk1">
+            <a:lumMod val="35000"/>
+            <a:lumOff val="65000"/>
+          </a:schemeClr>
+        </a:solidFill>
+        <a:prstDash val="dash"/>
+      </a:ln>
+    </cs:spPr>
+  </cs:seriesLine>
+  <cs:title>
+    <cs:lnRef idx="0"/>
+    <cs:fillRef idx="0"/>
+    <cs:effectRef idx="0"/>
+    <cs:fontRef idx="minor">
+      <a:schemeClr val="dk1">
+        <a:lumMod val="50000"/>
+        <a:lumOff val="50000"/>
+      </a:schemeClr>
+    </cs:fontRef>
+    <cs:defRPr sz="1400" kern="1200" cap="none" spc="20" baseline="0"/>
+  </cs:title>
+  <cs:trendline>
+    <cs:lnRef idx="0">
+      <cs:styleClr val="auto"/>
+    </cs:lnRef>
+    <cs:fillRef idx="0"/>
+    <cs:effectRef idx="0"/>
+    <cs:fontRef idx="minor">
+      <a:schemeClr val="dk1"/>
+    </cs:fontRef>
+    <cs:spPr>
+      <a:ln w="9525" cap="rnd">
+        <a:solidFill>
+          <a:schemeClr val="phClr"/>
+        </a:solidFill>
+      </a:ln>
+    </cs:spPr>
+  </cs:trendline>
+  <cs:trendlineLabel>
+    <cs:lnRef idx="0"/>
+    <cs:fillRef idx="0"/>
+    <cs:effectRef idx="0"/>
+    <cs:fontRef idx="minor">
+      <a:schemeClr val="dk1">
+        <a:lumMod val="65000"/>
+        <a:lumOff val="35000"/>
+      </a:schemeClr>
+    </cs:fontRef>
+    <cs:defRPr sz="900" kern="1200"/>
+  </cs:trendlineLabel>
+  <cs:upBar>
+    <cs:lnRef idx="0"/>
+    <cs:fillRef idx="0"/>
+    <cs:effectRef idx="0"/>
+    <cs:fontRef idx="minor">
+      <a:schemeClr val="dk1"/>
+    </cs:fontRef>
+    <cs:spPr>
+      <a:solidFill>
+        <a:schemeClr val="lt1"/>
+      </a:solidFill>
+      <a:ln w="9525">
+        <a:solidFill>
+          <a:schemeClr val="dk1">
+            <a:lumMod val="65000"/>
+            <a:lumOff val="35000"/>
+          </a:schemeClr>
+        </a:solidFill>
+      </a:ln>
+    </cs:spPr>
+  </cs:upBar>
+  <cs:valueAxis>
+    <cs:lnRef idx="0"/>
+    <cs:fillRef idx="0"/>
+    <cs:effectRef idx="0"/>
+    <cs:fontRef idx="minor">
+      <a:schemeClr val="dk1">
+        <a:lumMod val="65000"/>
+        <a:lumOff val="35000"/>
+      </a:schemeClr>
+    </cs:fontRef>
+    <cs:defRPr sz="900" kern="1200" spc="20" baseline="0"/>
+  </cs:valueAxis>
+  <cs:wall>
+    <cs:lnRef idx="0"/>
+    <cs:fillRef idx="0"/>
+    <cs:effectRef idx="0"/>
+    <cs:fontRef idx="minor">
+      <a:schemeClr val="dk1"/>
+    </cs:fontRef>
+  </cs:wall>
+</cs:chartStyle>
+</file>
+
+<file path=word/charts/style3.xml><?xml version="1.0" encoding="utf-8"?>
+<cs:chartStyle xmlns:cs="http://schemas.microsoft.com/office/drawing/2012/chartStyle" xmlns:a="http://schemas.openxmlformats.org/drawingml/2006/main" id="230">
+  <cs:axisTitle>
+    <cs:lnRef idx="0"/>
+    <cs:fillRef idx="0"/>
+    <cs:effectRef idx="0"/>
+    <cs:fontRef idx="minor">
+      <a:schemeClr val="dk1">
+        <a:lumMod val="65000"/>
+        <a:lumOff val="35000"/>
+      </a:schemeClr>
+    </cs:fontRef>
+    <cs:defRPr sz="900" kern="1200" cap="all"/>
+  </cs:axisTitle>
+  <cs:categoryAxis>
+    <cs:lnRef idx="0"/>
+    <cs:fillRef idx="0"/>
+    <cs:effectRef idx="0"/>
+    <cs:fontRef idx="minor">
+      <a:schemeClr val="dk1">
+        <a:lumMod val="65000"/>
+        <a:lumOff val="35000"/>
+      </a:schemeClr>
+    </cs:fontRef>
+    <cs:spPr>
+      <a:ln w="9525" cap="flat" cmpd="sng" algn="ctr">
+        <a:solidFill>
+          <a:schemeClr val="dk1">
+            <a:lumMod val="15000"/>
+            <a:lumOff val="85000"/>
+          </a:schemeClr>
+        </a:solidFill>
+        <a:round/>
+      </a:ln>
+    </cs:spPr>
+    <cs:defRPr sz="900" b="0" kern="1200" spc="20" baseline="0"/>
+  </cs:categoryAxis>
+  <cs:chartArea mods="allowNoLineOverride">
+    <cs:lnRef idx="0"/>
+    <cs:fillRef idx="0"/>
+    <cs:effectRef idx="0"/>
+    <cs:fontRef idx="minor">
+      <a:schemeClr val="dk1"/>
+    </cs:fontRef>
+    <cs:spPr>
+      <a:solidFill>
+        <a:schemeClr val="lt1"/>
+      </a:solidFill>
+      <a:ln w="9525" cap="flat" cmpd="sng" algn="ctr">
+        <a:solidFill>
+          <a:schemeClr val="dk1">
+            <a:lumMod val="15000"/>
+            <a:lumOff val="85000"/>
+          </a:schemeClr>
+        </a:solidFill>
+        <a:round/>
+      </a:ln>
+    </cs:spPr>
+    <cs:defRPr sz="900" kern="1200"/>
+  </cs:chartArea>
+  <cs:dataLabel>
+    <cs:lnRef idx="0"/>
+    <cs:fillRef idx="0"/>
+    <cs:effectRef idx="0"/>
+    <cs:fontRef idx="minor">
+      <a:schemeClr val="dk1">
+        <a:lumMod val="65000"/>
+        <a:lumOff val="35000"/>
+      </a:schemeClr>
+    </cs:fontRef>
+    <cs:defRPr sz="900" kern="1200"/>
+  </cs:dataLabel>
+  <cs:dataLabelCallout>
+    <cs:lnRef idx="0"/>
+    <cs:fillRef idx="0"/>
+    <cs:effectRef idx="0"/>
+    <cs:fontRef idx="minor">
+      <a:schemeClr val="dk1">
+        <a:lumMod val="65000"/>
+        <a:lumOff val="35000"/>
+      </a:schemeClr>
+    </cs:fontRef>
+    <cs:spPr>
+      <a:solidFill>
+        <a:schemeClr val="lt1"/>
+      </a:solidFill>
+      <a:ln>
+        <a:solidFill>
+          <a:schemeClr val="dk1">
+            <a:lumMod val="25000"/>
+            <a:lumOff val="75000"/>
+          </a:schemeClr>
+        </a:solidFill>
+      </a:ln>
+    </cs:spPr>
+    <cs:defRPr sz="900" kern="1200"/>
+    <cs:bodyPr rot="0" spcFirstLastPara="1" vertOverflow="clip" horzOverflow="clip" vert="horz" wrap="square" lIns="36576" tIns="18288" rIns="36576" bIns="18288" anchor="ctr" anchorCtr="1">
+      <a:spAutoFit/>
+    </cs:bodyPr>
+  </cs:dataLabelCallout>
+  <cs:dataPoint>
+    <cs:lnRef idx="0">
+      <cs:styleClr val="auto"/>
+    </cs:lnRef>
+    <cs:fillRef idx="2">
+      <cs:styleClr val="auto"/>
+    </cs:fillRef>
+    <cs:effectRef idx="1"/>
+    <cs:fontRef idx="minor">
+      <a:schemeClr val="dk1"/>
+    </cs:fontRef>
+    <cs:spPr>
+      <a:ln w="9525" cap="flat" cmpd="sng" algn="ctr">
+        <a:solidFill>
+          <a:schemeClr val="phClr">
+            <a:shade val="95000"/>
+          </a:schemeClr>
+        </a:solidFill>
+        <a:round/>
+      </a:ln>
+    </cs:spPr>
+  </cs:dataPoint>
+  <cs:dataPoint3D>
+    <cs:lnRef idx="0">
+      <cs:styleClr val="auto"/>
+    </cs:lnRef>
+    <cs:fillRef idx="2">
+      <cs:styleClr val="auto"/>
+    </cs:fillRef>
+    <cs:effectRef idx="1"/>
+    <cs:fontRef idx="minor">
+      <a:schemeClr val="dk1"/>
+    </cs:fontRef>
+    <cs:spPr>
+      <a:ln w="9525" cap="flat" cmpd="sng" algn="ctr">
+        <a:solidFill>
+          <a:schemeClr val="phClr">
+            <a:shade val="95000"/>
+          </a:schemeClr>
+        </a:solidFill>
+        <a:round/>
+      </a:ln>
+    </cs:spPr>
+  </cs:dataPoint3D>
+  <cs:dataPointLine>
+    <cs:lnRef idx="0">
+      <cs:styleClr val="auto"/>
+    </cs:lnRef>
+    <cs:fillRef idx="0"/>
+    <cs:effectRef idx="0"/>
+    <cs:fontRef idx="minor">
+      <a:schemeClr val="dk1"/>
+    </cs:fontRef>
+    <cs:spPr>
+      <a:ln w="22225" cap="rnd" cmpd="sng" algn="ctr">
+        <a:solidFill>
+          <a:schemeClr val="phClr"/>
+        </a:solidFill>
+        <a:round/>
+      </a:ln>
+    </cs:spPr>
+  </cs:dataPointLine>
+  <cs:dataPointMarker>
+    <cs:lnRef idx="0">
+      <cs:styleClr val="auto"/>
+    </cs:lnRef>
+    <cs:fillRef idx="0">
+      <cs:styleClr val="auto"/>
+    </cs:fillRef>
+    <cs:effectRef idx="0"/>
+    <cs:fontRef idx="minor">
+      <a:schemeClr val="dk1"/>
+    </cs:fontRef>
+    <cs:spPr>
+      <a:solidFill>
+        <a:schemeClr val="phClr"/>
+      </a:solidFill>
+      <a:ln w="9525" cap="flat" cmpd="sng" algn="ctr">
+        <a:solidFill>
+          <a:schemeClr val="phClr"/>
+        </a:solidFill>
+        <a:round/>
+      </a:ln>
+    </cs:spPr>
+  </cs:dataPointMarker>
+  <cs:dataPointMarkerLayout symbol="circle" size="4"/>
+  <cs:dataPointWireframe>
+    <cs:lnRef idx="0">
+      <cs:styleClr val="auto"/>
+    </cs:lnRef>
+    <cs:fillRef idx="0"/>
+    <cs:effectRef idx="0"/>
+    <cs:fontRef idx="minor">
+      <a:schemeClr val="dk1"/>
+    </cs:fontRef>
+    <cs:spPr>
+      <a:ln w="9525" cap="rnd">
+        <a:solidFill>
+          <a:schemeClr val="phClr"/>
+        </a:solidFill>
+        <a:round/>
+      </a:ln>
+    </cs:spPr>
+  </cs:dataPointWireframe>
+  <cs:dataTable>
+    <cs:lnRef idx="0"/>
+    <cs:fillRef idx="0"/>
+    <cs:effectRef idx="0"/>
+    <cs:fontRef idx="minor">
+      <a:schemeClr val="dk1">
+        <a:lumMod val="65000"/>
+        <a:lumOff val="35000"/>
+      </a:schemeClr>
+    </cs:fontRef>
+    <cs:spPr>
+      <a:ln w="9525">
+        <a:solidFill>
+          <a:schemeClr val="dk1">
+            <a:lumMod val="15000"/>
+            <a:lumOff val="85000"/>
+          </a:schemeClr>
+        </a:solidFill>
+      </a:ln>
+    </cs:spPr>
+    <cs:defRPr sz="900" kern="1200"/>
+  </cs:dataTable>
+  <cs:downBar>
+    <cs:lnRef idx="0"/>
+    <cs:fillRef idx="0"/>
+    <cs:effectRef idx="0"/>
+    <cs:fontRef idx="minor">
+      <a:schemeClr val="dk1"/>
+    </cs:fontRef>
+    <cs:spPr>
+      <a:solidFill>
+        <a:schemeClr val="dk1">
+          <a:lumMod val="75000"/>
+          <a:lumOff val="25000"/>
+        </a:schemeClr>
+      </a:solidFill>
+      <a:ln w="9525">
+        <a:solidFill>
+          <a:schemeClr val="dk1">
+            <a:lumMod val="65000"/>
+            <a:lumOff val="35000"/>
+          </a:schemeClr>
+        </a:solidFill>
+      </a:ln>
+    </cs:spPr>
+  </cs:downBar>
+  <cs:dropLine>
+    <cs:lnRef idx="0"/>
+    <cs:fillRef idx="0"/>
+    <cs:effectRef idx="0"/>
+    <cs:fontRef idx="minor">
+      <a:schemeClr val="dk1"/>
+    </cs:fontRef>
+    <cs:spPr>
+      <a:ln w="9525" cap="flat" cmpd="sng" algn="ctr">
+        <a:solidFill>
+          <a:schemeClr val="dk1">
+            <a:lumMod val="35000"/>
+            <a:lumOff val="65000"/>
+            <a:alpha val="33000"/>
+          </a:schemeClr>
+        </a:solidFill>
+        <a:round/>
+      </a:ln>
+    </cs:spPr>
+  </cs:dropLine>
+  <cs:errorBar>
+    <cs:lnRef idx="0"/>
+    <cs:fillRef idx="0"/>
+    <cs:effectRef idx="0"/>
+    <cs:fontRef idx="minor">
+      <a:schemeClr val="dk1"/>
+    </cs:fontRef>
+    <cs:spPr>
+      <a:ln w="9525">
+        <a:solidFill>
+          <a:schemeClr val="dk1">
+            <a:lumMod val="65000"/>
+            <a:lumOff val="35000"/>
+          </a:schemeClr>
+        </a:solidFill>
+      </a:ln>
+    </cs:spPr>
+  </cs:errorBar>
+  <cs:floor>
+    <cs:lnRef idx="0"/>
+    <cs:fillRef idx="0"/>
+    <cs:effectRef idx="0"/>
+    <cs:fontRef idx="minor">
+      <a:schemeClr val="dk1"/>
+    </cs:fontRef>
+  </cs:floor>
+  <cs:gridlineMajor>
+    <cs:lnRef idx="0"/>
+    <cs:fillRef idx="0"/>
+    <cs:effectRef idx="0"/>
+    <cs:fontRef idx="minor">
+      <a:schemeClr val="dk1"/>
+    </cs:fontRef>
+    <cs:spPr>
+      <a:ln>
+        <a:solidFill>
+          <a:schemeClr val="dk1">
+            <a:lumMod val="15000"/>
+            <a:lumOff val="85000"/>
+          </a:schemeClr>
+        </a:solidFill>
+      </a:ln>
+    </cs:spPr>
+  </cs:gridlineMajor>
+  <cs:gridlineMinor>
+    <cs:lnRef idx="0"/>
+    <cs:fillRef idx="0"/>
+    <cs:effectRef idx="0"/>
+    <cs:fontRef idx="minor">
+      <a:schemeClr val="dk1"/>
+    </cs:fontRef>
+    <cs:spPr>
+      <a:ln>
+        <a:solidFill>
+          <a:schemeClr val="dk1">
+            <a:lumMod val="5000"/>
+            <a:lumOff val="95000"/>
+          </a:schemeClr>
+        </a:solidFill>
+      </a:ln>
+    </cs:spPr>
+  </cs:gridlineMinor>
+  <cs:hiLoLine>
+    <cs:lnRef idx="0"/>
+    <cs:fillRef idx="0"/>
+    <cs:effectRef idx="0"/>
+    <cs:fontRef idx="minor">
+      <a:schemeClr val="dk1"/>
+    </cs:fontRef>
+    <cs:spPr>
+      <a:ln w="9525">
+        <a:solidFill>
+          <a:schemeClr val="dk1">
+            <a:lumMod val="35000"/>
+            <a:lumOff val="65000"/>
+          </a:schemeClr>
+        </a:solidFill>
+      </a:ln>
+    </cs:spPr>
+  </cs:hiLoLine>
+  <cs:leaderLine>
+    <cs:lnRef idx="0"/>
+    <cs:fillRef idx="0"/>
+    <cs:effectRef idx="0"/>
+    <cs:fontRef idx="minor">
+      <a:schemeClr val="dk1"/>
+    </cs:fontRef>
+    <cs:spPr>
+      <a:ln w="9525">
+        <a:solidFill>
+          <a:schemeClr val="dk1">
+            <a:lumMod val="35000"/>
+            <a:lumOff val="65000"/>
+          </a:schemeClr>
+        </a:solidFill>
+      </a:ln>
+    </cs:spPr>
+  </cs:leaderLine>
+  <cs:legend>
+    <cs:lnRef idx="0"/>
+    <cs:fillRef idx="0"/>
+    <cs:effectRef idx="0"/>
+    <cs:fontRef idx="minor">
+      <a:schemeClr val="dk1">
+        <a:lumMod val="65000"/>
+        <a:lumOff val="35000"/>
+      </a:schemeClr>
+    </cs:fontRef>
+    <cs:defRPr sz="900" kern="1200"/>
+  </cs:legend>
+  <cs:plotArea>
+    <cs:lnRef idx="0"/>
+    <cs:fillRef idx="0"/>
+    <cs:effectRef idx="0"/>
+    <cs:fontRef idx="minor">
+      <a:schemeClr val="dk1"/>
+    </cs:fontRef>
+    <cs:spPr>
+      <a:gradFill>
+        <a:gsLst>
+          <a:gs pos="100000">
+            <a:schemeClr val="lt1">
+              <a:lumMod val="95000"/>
+            </a:schemeClr>
+          </a:gs>
+          <a:gs pos="0">
+            <a:schemeClr val="lt1"/>
+          </a:gs>
+        </a:gsLst>
+        <a:lin ang="5400000" scaled="0"/>
+      </a:gradFill>
+    </cs:spPr>
+  </cs:plotArea>
+  <cs:plotArea3D>
+    <cs:lnRef idx="0"/>
+    <cs:fillRef idx="0"/>
+    <cs:effectRef idx="0"/>
+    <cs:fontRef idx="minor">
+      <a:schemeClr val="dk1"/>
+    </cs:fontRef>
+  </cs:plotArea3D>
+  <cs:seriesAxis>
+    <cs:lnRef idx="0"/>
+    <cs:fillRef idx="0"/>
+    <cs:effectRef idx="0"/>
+    <cs:fontRef idx="minor">
+      <a:schemeClr val="dk1">
+        <a:lumMod val="65000"/>
+        <a:lumOff val="35000"/>
+      </a:schemeClr>
+    </cs:fontRef>
+    <cs:spPr>
+      <a:ln w="9525" cap="flat" cmpd="sng" algn="ctr">
+        <a:solidFill>
+          <a:schemeClr val="dk1">
+            <a:lumMod val="15000"/>
+            <a:lumOff val="85000"/>
+          </a:schemeClr>
+        </a:solidFill>
+        <a:round/>
+      </a:ln>
+    </cs:spPr>
+    <cs:defRPr sz="900" kern="1200"/>
+  </cs:seriesAxis>
+  <cs:seriesLine>
+    <cs:lnRef idx="0"/>
+    <cs:fillRef idx="0"/>
+    <cs:effectRef idx="0"/>
+    <cs:fontRef idx="minor">
+      <a:schemeClr val="dk1"/>
+    </cs:fontRef>
+    <cs:spPr>
+      <a:ln w="9525">
+        <a:solidFill>
+          <a:schemeClr val="dk1">
+            <a:lumMod val="35000"/>
+            <a:lumOff val="65000"/>
+          </a:schemeClr>
+        </a:solidFill>
+        <a:prstDash val="dash"/>
+      </a:ln>
+    </cs:spPr>
+  </cs:seriesLine>
+  <cs:title>
+    <cs:lnRef idx="0"/>
+    <cs:fillRef idx="0"/>
+    <cs:effectRef idx="0"/>
+    <cs:fontRef idx="minor">
+      <a:schemeClr val="dk1">
+        <a:lumMod val="50000"/>
+        <a:lumOff val="50000"/>
+      </a:schemeClr>
+    </cs:fontRef>
+    <cs:defRPr sz="1400" kern="1200" cap="none" spc="20" baseline="0"/>
+  </cs:title>
+  <cs:trendline>
+    <cs:lnRef idx="0">
+      <cs:styleClr val="auto"/>
+    </cs:lnRef>
+    <cs:fillRef idx="0"/>
+    <cs:effectRef idx="0"/>
+    <cs:fontRef idx="minor">
+      <a:schemeClr val="dk1"/>
+    </cs:fontRef>
+    <cs:spPr>
+      <a:ln w="9525" cap="rnd">
+        <a:solidFill>
+          <a:schemeClr val="phClr"/>
+        </a:solidFill>
+      </a:ln>
+    </cs:spPr>
+  </cs:trendline>
+  <cs:trendlineLabel>
+    <cs:lnRef idx="0"/>
+    <cs:fillRef idx="0"/>
+    <cs:effectRef idx="0"/>
+    <cs:fontRef idx="minor">
+      <a:schemeClr val="dk1">
+        <a:lumMod val="65000"/>
+        <a:lumOff val="35000"/>
+      </a:schemeClr>
+    </cs:fontRef>
+    <cs:defRPr sz="900" kern="1200"/>
+  </cs:trendlineLabel>
+  <cs:upBar>
+    <cs:lnRef idx="0"/>
+    <cs:fillRef idx="0"/>
+    <cs:effectRef idx="0"/>
+    <cs:fontRef idx="minor">
+      <a:schemeClr val="dk1"/>
+    </cs:fontRef>
+    <cs:spPr>
+      <a:solidFill>
+        <a:schemeClr val="lt1"/>
+      </a:solidFill>
+      <a:ln w="9525">
+        <a:solidFill>
+          <a:schemeClr val="dk1">
+            <a:lumMod val="65000"/>
+            <a:lumOff val="35000"/>
+          </a:schemeClr>
+        </a:solidFill>
+      </a:ln>
+    </cs:spPr>
+  </cs:upBar>
+  <cs:valueAxis>
+    <cs:lnRef idx="0"/>
+    <cs:fillRef idx="0"/>
+    <cs:effectRef idx="0"/>
+    <cs:fontRef idx="minor">
+      <a:schemeClr val="dk1">
+        <a:lumMod val="65000"/>
+        <a:lumOff val="35000"/>
+      </a:schemeClr>
+    </cs:fontRef>
+    <cs:defRPr sz="900" kern="1200" spc="20" baseline="0"/>
+  </cs:valueAxis>
+  <cs:wall>
+    <cs:lnRef idx="0"/>
+    <cs:fillRef idx="0"/>
+    <cs:effectRef idx="0"/>
+    <cs:fontRef idx="minor">
+      <a:schemeClr val="dk1"/>
+    </cs:fontRef>
+  </cs:wall>
+</cs:chartStyle>
+</file>
+
 <file path=word/theme/theme1.xml><?xml version="1.0" encoding="utf-8"?>
 <a:theme xmlns:a="http://schemas.openxmlformats.org/drawingml/2006/main" name="Office Theme">
   <a:themeElements>
@@ -2968,7 +8082,7 @@
 </file>
 
 <file path=customXml/itemProps1.xml><?xml version="1.0" encoding="utf-8"?>
-<ds:datastoreItem xmlns:ds="http://schemas.openxmlformats.org/officeDocument/2006/customXml" ds:itemID="{DE587D07-CD3F-4775-91FC-BF88990F33CE}">
+<ds:datastoreItem xmlns:ds="http://schemas.openxmlformats.org/officeDocument/2006/customXml" ds:itemID="{D2A39AC5-5E2D-4F5D-81CA-648D0E895F42}">
   <ds:schemaRefs>
     <ds:schemaRef ds:uri="http://schemas.openxmlformats.org/officeDocument/2006/bibliography"/>
   </ds:schemaRefs>
